--- a/document/Project Doc/008 บทที่2 เนื้อหา.docx
+++ b/document/Project Doc/008 บทที่2 เนื้อหา.docx
@@ -1,6 +1,6 @@
 
 <file path=word/document.xml><?xml version="1.0" encoding="utf-8"?>
-<w:document xmlns:wpc="http://schemas.microsoft.com/office/word/2010/wordprocessingCanvas" xmlns:cx="http://schemas.microsoft.com/office/drawing/2014/chartex" xmlns:cx1="http://schemas.microsoft.com/office/drawing/2015/9/8/chartex" xmlns:cx2="http://schemas.microsoft.com/office/drawing/2015/10/21/chartex" xmlns:cx3="http://schemas.microsoft.com/office/drawing/2016/5/9/chartex" xmlns:cx4="http://schemas.microsoft.com/office/drawing/2016/5/10/chartex" xmlns:cx5="http://schemas.microsoft.com/office/drawing/2016/5/11/chartex" xmlns:cx6="http://schemas.microsoft.com/office/drawing/2016/5/12/chartex" xmlns:cx7="http://schemas.microsoft.com/office/drawing/2016/5/13/chartex" xmlns:cx8="http://schemas.microsoft.com/office/drawing/2016/5/14/chartex" xmlns:mc="http://schemas.openxmlformats.org/markup-compatibility/2006" xmlns:aink="http://schemas.microsoft.com/office/drawing/2016/ink" xmlns:am3d="http://schemas.microsoft.com/office/drawing/2017/model3d" xmlns:o="urn:schemas-microsoft-com:office:office" xmlns:r="http://schemas.openxmlformats.org/officeDocument/2006/relationships" xmlns:m="http://schemas.openxmlformats.org/officeDocument/2006/math" xmlns:v="urn:schemas-microsoft-com:vml" xmlns:wp14="http://schemas.microsoft.com/office/word/2010/wordprocessingDrawing" xmlns:wp="http://schemas.openxmlformats.org/drawingml/2006/wordprocessingDrawing" xmlns:w10="urn:schemas-microsoft-com:office:word" xmlns:w="http://schemas.openxmlformats.org/wordprocessingml/2006/main" xmlns:w14="http://schemas.microsoft.com/office/word/2010/wordml" xmlns:w15="http://schemas.microsoft.com/office/word/2012/wordml" xmlns:w16cid="http://schemas.microsoft.com/office/word/2016/wordml/cid" xmlns:w16se="http://schemas.microsoft.com/office/word/2015/wordml/symex" xmlns:wpg="http://schemas.microsoft.com/office/word/2010/wordprocessingGroup" xmlns:wpi="http://schemas.microsoft.com/office/word/2010/wordprocessingInk" xmlns:wne="http://schemas.microsoft.com/office/word/2006/wordml" xmlns:wps="http://schemas.microsoft.com/office/word/2010/wordprocessingShape" mc:Ignorable="w14 w15 w16se w16cid wp14">
+<w:document xmlns:wpc="http://schemas.microsoft.com/office/word/2010/wordprocessingCanvas" xmlns:mc="http://schemas.openxmlformats.org/markup-compatibility/2006" xmlns:o="urn:schemas-microsoft-com:office:office" xmlns:r="http://schemas.openxmlformats.org/officeDocument/2006/relationships" xmlns:m="http://schemas.openxmlformats.org/officeDocument/2006/math" xmlns:v="urn:schemas-microsoft-com:vml" xmlns:wp14="http://schemas.microsoft.com/office/word/2010/wordprocessingDrawing" xmlns:wp="http://schemas.openxmlformats.org/drawingml/2006/wordprocessingDrawing" xmlns:w10="urn:schemas-microsoft-com:office:word" xmlns:w="http://schemas.openxmlformats.org/wordprocessingml/2006/main" xmlns:w14="http://schemas.microsoft.com/office/word/2010/wordml" xmlns:w15="http://schemas.microsoft.com/office/word/2012/wordml" xmlns:wpg="http://schemas.microsoft.com/office/word/2010/wordprocessingGroup" xmlns:wpi="http://schemas.microsoft.com/office/word/2010/wordprocessingInk" xmlns:wne="http://schemas.microsoft.com/office/word/2006/wordml" xmlns:wps="http://schemas.microsoft.com/office/word/2010/wordprocessingShape" mc:Ignorable="w14 w15 wp14">
   <w:body>
     <w:p>
       <w:pPr>
@@ -1721,6 +1721,7 @@
           <w:szCs w:val="32"/>
         </w:rPr>
       </w:pPr>
+      <w:proofErr w:type="gramStart"/>
       <w:r>
         <w:rPr>
           <w:rStyle w:val="Strong"/>
@@ -1744,7 +1745,21 @@
           <w:shd w:val="clear" w:color="auto" w:fill="FFFFFF"/>
           <w:cs/>
         </w:rPr>
-        <w:t xml:space="preserve">บาร์โค้ด </w:t>
+        <w:t>บาร์โค้ด</w:t>
+      </w:r>
+      <w:proofErr w:type="gramEnd"/>
+      <w:r>
+        <w:rPr>
+          <w:rFonts w:ascii="TH Sarabun New" w:hAnsi="TH Sarabun New" w:cs="TH Sarabun New"/>
+          <w:b/>
+          <w:bCs/>
+          <w:color w:val="000000" w:themeColor="text1"/>
+          <w:sz w:val="32"/>
+          <w:szCs w:val="32"/>
+          <w:shd w:val="clear" w:color="auto" w:fill="FFFFFF"/>
+          <w:cs/>
+        </w:rPr>
+        <w:t xml:space="preserve"> </w:t>
       </w:r>
       <w:r>
         <w:rPr>
@@ -2993,6 +3008,7 @@
           <w:szCs w:val="32"/>
         </w:rPr>
       </w:pPr>
+      <w:proofErr w:type="gramStart"/>
       <w:r>
         <w:rPr>
           <w:rStyle w:val="Strong"/>
@@ -3030,6 +3046,7 @@
         </w:rPr>
         <w:t>กระบวนการอ่านบาร์โค้ด</w:t>
       </w:r>
+      <w:proofErr w:type="gramEnd"/>
     </w:p>
     <w:p>
       <w:pPr>
@@ -3677,6 +3694,7 @@
         </w:rPr>
         <w:t xml:space="preserve">2. </w:t>
       </w:r>
+      <w:proofErr w:type="gramStart"/>
       <w:r>
         <w:rPr>
           <w:rFonts w:ascii="TH Sarabun New" w:eastAsia="Times New Roman" w:hAnsi="TH Sarabun New" w:cs="TH Sarabun New"/>
@@ -3698,7 +3716,19 @@
           <w:sz w:val="32"/>
           <w:szCs w:val="32"/>
         </w:rPr>
-        <w:t xml:space="preserve"> : </w:t>
+        <w:t xml:space="preserve"> :</w:t>
+      </w:r>
+      <w:proofErr w:type="gramEnd"/>
+      <w:r>
+        <w:rPr>
+          <w:rFonts w:ascii="TH Sarabun New" w:eastAsia="Times New Roman" w:hAnsi="TH Sarabun New" w:cs="TH Sarabun New"/>
+          <w:b/>
+          <w:bCs/>
+          <w:color w:val="000000" w:themeColor="text1"/>
+          <w:sz w:val="32"/>
+          <w:szCs w:val="32"/>
+        </w:rPr>
+        <w:t xml:space="preserve"> </w:t>
       </w:r>
       <w:r>
         <w:rPr>
@@ -3847,6 +3877,7 @@
         </w:rPr>
         <w:t xml:space="preserve">เครื่องอ่านแบบ </w:t>
       </w:r>
+      <w:proofErr w:type="gramStart"/>
       <w:r>
         <w:rPr>
           <w:rFonts w:ascii="TH Sarabun New" w:eastAsia="Times New Roman" w:hAnsi="TH Sarabun New" w:cs="TH Sarabun New"/>
@@ -3858,6 +3889,7 @@
         </w:rPr>
         <w:t>CCD :</w:t>
       </w:r>
+      <w:proofErr w:type="gramEnd"/>
       <w:r>
         <w:rPr>
           <w:rFonts w:ascii="TH Sarabun New" w:eastAsia="Times New Roman" w:hAnsi="TH Sarabun New" w:cs="TH Sarabun New"/>
@@ -3945,6 +3977,7 @@
         </w:rPr>
         <w:t xml:space="preserve"> </w:t>
       </w:r>
+      <w:proofErr w:type="gramStart"/>
       <w:r>
         <w:rPr>
           <w:rFonts w:ascii="TH Sarabun New" w:eastAsia="Times New Roman" w:hAnsi="TH Sarabun New" w:cs="TH Sarabun New"/>
@@ -3957,6 +3990,7 @@
         </w:rPr>
         <w:t>เครื่องอ่านแบบกล้อง :</w:t>
       </w:r>
+      <w:proofErr w:type="gramEnd"/>
       <w:r>
         <w:rPr>
           <w:rFonts w:ascii="TH Sarabun New" w:eastAsia="Times New Roman" w:hAnsi="TH Sarabun New" w:cs="TH Sarabun New"/>
@@ -7278,18 +7312,7 @@
           <w:szCs w:val="32"/>
           <w:cs/>
         </w:rPr>
-        <w:t>นิวแมติกส์ให้พอเพียงซึ่งสารหล่อลื่นเหล่านี้จ</w:t>
-      </w:r>
-      <w:bookmarkStart w:id="0" w:name="_GoBack"/>
-      <w:bookmarkEnd w:id="0"/>
-      <w:r>
-        <w:rPr>
-          <w:rFonts w:ascii="TH Sarabun New" w:hAnsi="TH Sarabun New" w:cs="TH Sarabun New"/>
-          <w:sz w:val="32"/>
-          <w:szCs w:val="32"/>
-          <w:cs/>
-        </w:rPr>
-        <w:t>ะใช้เพื่อลดการสึกหรอของส่วนที่เคลื่อนที่ ลดความฝืดของอุปกรณ์ และ</w:t>
+        <w:t>นิวแมติกส์ให้พอเพียงซึ่งสารหล่อลื่นเหล่านี้จะใช้เพื่อลดการสึกหรอของส่วนที่เคลื่อนที่ ลดความฝืดของอุปกรณ์ และ</w:t>
       </w:r>
       <w:r>
         <w:rPr>
@@ -8795,7 +8818,6 @@
       <w:r>
         <w:rPr>
           <w:noProof/>
-          <w:lang w:val="th-TH"/>
         </w:rPr>
         <w:drawing>
           <wp:inline distT="0" distB="0" distL="0" distR="0">
@@ -9542,10 +9564,10 @@
                   <v:path o:extrusionok="f" gradientshapeok="t" o:connecttype="rect"/>
                   <o:lock v:ext="edit" aspectratio="t"/>
                 </v:shapetype>
-                <v:shape id="_x0000_i1025" type="#_x0000_t75" style="width:57.75pt;height:54.75pt" o:ole="">
+                <v:shape id="_x0000_i1025" type="#_x0000_t75" style="width:57.95pt;height:55.15pt" o:ole="">
                   <v:imagedata r:id="rId19" o:title=""/>
                 </v:shape>
-                <o:OLEObject Type="Embed" ProgID="Visio.Drawing.15" ShapeID="_x0000_i1025" DrawAspect="Content" ObjectID="_1569083015" r:id="rId20"/>
+                <o:OLEObject Type="Embed" ProgID="Visio.Drawing.15" ShapeID="_x0000_i1025" DrawAspect="Content" ObjectID="_1574614248" r:id="rId20"/>
               </w:object>
             </w:r>
           </w:p>
@@ -9654,10 +9676,10 @@
                 <w:szCs w:val="32"/>
               </w:rPr>
               <w:object w:dxaOrig="1185" w:dyaOrig="1095">
-                <v:shape id="_x0000_i1026" type="#_x0000_t75" style="width:59.25pt;height:54.75pt" o:ole="">
+                <v:shape id="_x0000_i1026" type="#_x0000_t75" style="width:58.9pt;height:55.15pt" o:ole="">
                   <v:imagedata r:id="rId21" o:title=""/>
                 </v:shape>
-                <o:OLEObject Type="Embed" ProgID="Visio.Drawing.15" ShapeID="_x0000_i1026" DrawAspect="Content" ObjectID="_1569083016" r:id="rId22"/>
+                <o:OLEObject Type="Embed" ProgID="Visio.Drawing.15" ShapeID="_x0000_i1026" DrawAspect="Content" ObjectID="_1574614249" r:id="rId22"/>
               </w:object>
             </w:r>
           </w:p>
@@ -9767,10 +9789,10 @@
                 <w:szCs w:val="32"/>
               </w:rPr>
               <w:object w:dxaOrig="1185" w:dyaOrig="1305">
-                <v:shape id="_x0000_i1027" type="#_x0000_t75" style="width:59.25pt;height:65.25pt" o:ole="">
+                <v:shape id="_x0000_i1027" type="#_x0000_t75" style="width:58.9pt;height:65.45pt" o:ole="">
                   <v:imagedata r:id="rId23" o:title=""/>
                 </v:shape>
-                <o:OLEObject Type="Embed" ProgID="Visio.Drawing.15" ShapeID="_x0000_i1027" DrawAspect="Content" ObjectID="_1569083017" r:id="rId24"/>
+                <o:OLEObject Type="Embed" ProgID="Visio.Drawing.15" ShapeID="_x0000_i1027" DrawAspect="Content" ObjectID="_1574614250" r:id="rId24"/>
               </w:object>
             </w:r>
           </w:p>
@@ -9879,10 +9901,10 @@
                 <w:szCs w:val="32"/>
               </w:rPr>
               <w:object w:dxaOrig="1185" w:dyaOrig="1305">
-                <v:shape id="_x0000_i1028" type="#_x0000_t75" style="width:59.25pt;height:65.25pt" o:ole="">
+                <v:shape id="_x0000_i1028" type="#_x0000_t75" style="width:58.9pt;height:65.45pt" o:ole="">
                   <v:imagedata r:id="rId25" o:title=""/>
                 </v:shape>
-                <o:OLEObject Type="Embed" ProgID="Visio.Drawing.15" ShapeID="_x0000_i1028" DrawAspect="Content" ObjectID="_1569083018" r:id="rId26"/>
+                <o:OLEObject Type="Embed" ProgID="Visio.Drawing.15" ShapeID="_x0000_i1028" DrawAspect="Content" ObjectID="_1574614251" r:id="rId26"/>
               </w:object>
             </w:r>
           </w:p>
@@ -9992,10 +10014,10 @@
                 <w:cs/>
               </w:rPr>
               <w:object w:dxaOrig="1725" w:dyaOrig="1305">
-                <v:shape id="_x0000_i1029" type="#_x0000_t75" style="width:86.25pt;height:65.25pt" o:ole="">
+                <v:shape id="_x0000_i1029" type="#_x0000_t75" style="width:86.05pt;height:65.45pt" o:ole="">
                   <v:imagedata r:id="rId27" o:title=""/>
                 </v:shape>
-                <o:OLEObject Type="Embed" ProgID="Visio.Drawing.15" ShapeID="_x0000_i1029" DrawAspect="Content" ObjectID="_1569083019" r:id="rId28"/>
+                <o:OLEObject Type="Embed" ProgID="Visio.Drawing.15" ShapeID="_x0000_i1029" DrawAspect="Content" ObjectID="_1574614252" r:id="rId28"/>
               </w:object>
             </w:r>
           </w:p>
@@ -10104,10 +10126,10 @@
                 <w:szCs w:val="32"/>
               </w:rPr>
               <w:object w:dxaOrig="1185" w:dyaOrig="1305">
-                <v:shape id="_x0000_i1030" type="#_x0000_t75" style="width:59.25pt;height:65.25pt" o:ole="">
+                <v:shape id="_x0000_i1030" type="#_x0000_t75" style="width:58.9pt;height:65.45pt" o:ole="">
                   <v:imagedata r:id="rId29" o:title=""/>
                 </v:shape>
-                <o:OLEObject Type="Embed" ProgID="Visio.Drawing.15" ShapeID="_x0000_i1030" DrawAspect="Content" ObjectID="_1569083020" r:id="rId30"/>
+                <o:OLEObject Type="Embed" ProgID="Visio.Drawing.15" ShapeID="_x0000_i1030" DrawAspect="Content" ObjectID="_1574614253" r:id="rId30"/>
               </w:object>
             </w:r>
           </w:p>
@@ -10218,10 +10240,10 @@
                 <w:cs/>
               </w:rPr>
               <w:object w:dxaOrig="1725" w:dyaOrig="1305">
-                <v:shape id="_x0000_i1031" type="#_x0000_t75" style="width:86.25pt;height:65.25pt" o:ole="">
+                <v:shape id="_x0000_i1031" type="#_x0000_t75" style="width:86.05pt;height:65.45pt" o:ole="">
                   <v:imagedata r:id="rId31" o:title=""/>
                 </v:shape>
-                <o:OLEObject Type="Embed" ProgID="Visio.Drawing.15" ShapeID="_x0000_i1031" DrawAspect="Content" ObjectID="_1569083021" r:id="rId32"/>
+                <o:OLEObject Type="Embed" ProgID="Visio.Drawing.15" ShapeID="_x0000_i1031" DrawAspect="Content" ObjectID="_1574614254" r:id="rId32"/>
               </w:object>
             </w:r>
           </w:p>
@@ -10330,10 +10352,10 @@
                 <w:cs/>
               </w:rPr>
               <w:object w:dxaOrig="2295" w:dyaOrig="1305">
-                <v:shape id="_x0000_i1032" type="#_x0000_t75" style="width:114.75pt;height:65.25pt" o:ole="">
+                <v:shape id="_x0000_i1032" type="#_x0000_t75" style="width:115pt;height:65.45pt" o:ole="">
                   <v:imagedata r:id="rId33" o:title=""/>
                 </v:shape>
-                <o:OLEObject Type="Embed" ProgID="Visio.Drawing.15" ShapeID="_x0000_i1032" DrawAspect="Content" ObjectID="_1569083022" r:id="rId34"/>
+                <o:OLEObject Type="Embed" ProgID="Visio.Drawing.15" ShapeID="_x0000_i1032" DrawAspect="Content" ObjectID="_1574614255" r:id="rId34"/>
               </w:object>
             </w:r>
           </w:p>
@@ -10741,6 +10763,7 @@
         </w:rPr>
         <w:t>ใช้สปริง (</w:t>
       </w:r>
+      <w:proofErr w:type="gramStart"/>
       <w:r>
         <w:rPr>
           <w:rFonts w:ascii="TH Sarabun New" w:hAnsi="TH Sarabun New" w:cs="TH Sarabun New"/>
@@ -10751,6 +10774,7 @@
         </w:rPr>
         <w:t>Spring</w:t>
       </w:r>
+      <w:proofErr w:type="gramEnd"/>
       <w:r>
         <w:rPr>
           <w:rFonts w:ascii="TH Sarabun New" w:hAnsi="TH Sarabun New" w:cs="TH Sarabun New" w:hint="cs"/>
@@ -13890,10 +13914,10 @@
                 <w:cs/>
               </w:rPr>
               <w:object w:dxaOrig="1726" w:dyaOrig="825">
-                <v:shape id="_x0000_i1033" type="#_x0000_t75" style="width:86.25pt;height:41.25pt" o:ole="">
+                <v:shape id="_x0000_i1033" type="#_x0000_t75" style="width:86.05pt;height:41.15pt" o:ole="">
                   <v:imagedata r:id="rId41" o:title=""/>
                 </v:shape>
-                <o:OLEObject Type="Embed" ProgID="Visio.Drawing.15" ShapeID="_x0000_i1033" DrawAspect="Content" ObjectID="_1569083023" r:id="rId42"/>
+                <o:OLEObject Type="Embed" ProgID="Visio.Drawing.15" ShapeID="_x0000_i1033" DrawAspect="Content" ObjectID="_1574614256" r:id="rId42"/>
               </w:object>
             </w:r>
           </w:p>
@@ -13958,10 +13982,10 @@
                 <w:cs/>
               </w:rPr>
               <w:object w:dxaOrig="1726" w:dyaOrig="825">
-                <v:shape id="_x0000_i1034" type="#_x0000_t75" style="width:86.25pt;height:41.25pt" o:ole="">
+                <v:shape id="_x0000_i1034" type="#_x0000_t75" style="width:86.05pt;height:41.15pt" o:ole="">
                   <v:imagedata r:id="rId43" o:title=""/>
                 </v:shape>
-                <o:OLEObject Type="Embed" ProgID="Visio.Drawing.15" ShapeID="_x0000_i1034" DrawAspect="Content" ObjectID="_1569083024" r:id="rId44"/>
+                <o:OLEObject Type="Embed" ProgID="Visio.Drawing.15" ShapeID="_x0000_i1034" DrawAspect="Content" ObjectID="_1574614257" r:id="rId44"/>
               </w:object>
             </w:r>
           </w:p>
@@ -14025,10 +14049,10 @@
                 <w:szCs w:val="32"/>
               </w:rPr>
               <w:object w:dxaOrig="2776" w:dyaOrig="825">
-                <v:shape id="_x0000_i1035" type="#_x0000_t75" style="width:95.25pt;height:41.25pt" o:ole="">
+                <v:shape id="_x0000_i1035" type="#_x0000_t75" style="width:95.4pt;height:41.15pt" o:ole="">
                   <v:imagedata r:id="rId45" o:title=""/>
                 </v:shape>
-                <o:OLEObject Type="Embed" ProgID="Visio.Drawing.15" ShapeID="_x0000_i1035" DrawAspect="Content" ObjectID="_1569083025" r:id="rId46"/>
+                <o:OLEObject Type="Embed" ProgID="Visio.Drawing.15" ShapeID="_x0000_i1035" DrawAspect="Content" ObjectID="_1574614258" r:id="rId46"/>
               </w:object>
             </w:r>
           </w:p>
@@ -14094,10 +14118,10 @@
                 <w:cs/>
               </w:rPr>
               <w:object w:dxaOrig="1726" w:dyaOrig="1081">
-                <v:shape id="_x0000_i1036" type="#_x0000_t75" style="width:86.25pt;height:54pt" o:ole="">
+                <v:shape id="_x0000_i1036" type="#_x0000_t75" style="width:86.05pt;height:54.25pt" o:ole="">
                   <v:imagedata r:id="rId47" o:title=""/>
                 </v:shape>
-                <o:OLEObject Type="Embed" ProgID="Visio.Drawing.15" ShapeID="_x0000_i1036" DrawAspect="Content" ObjectID="_1569083026" r:id="rId48"/>
+                <o:OLEObject Type="Embed" ProgID="Visio.Drawing.15" ShapeID="_x0000_i1036" DrawAspect="Content" ObjectID="_1574614259" r:id="rId48"/>
               </w:object>
             </w:r>
           </w:p>
@@ -14174,10 +14198,10 @@
                 <w:cs/>
               </w:rPr>
               <w:object w:dxaOrig="1726" w:dyaOrig="825">
-                <v:shape id="_x0000_i1037" type="#_x0000_t75" style="width:86.25pt;height:41.25pt" o:ole="">
+                <v:shape id="_x0000_i1037" type="#_x0000_t75" style="width:86.05pt;height:41.15pt" o:ole="">
                   <v:imagedata r:id="rId49" o:title=""/>
                 </v:shape>
-                <o:OLEObject Type="Embed" ProgID="Visio.Drawing.15" ShapeID="_x0000_i1037" DrawAspect="Content" ObjectID="_1569083027" r:id="rId50"/>
+                <o:OLEObject Type="Embed" ProgID="Visio.Drawing.15" ShapeID="_x0000_i1037" DrawAspect="Content" ObjectID="_1574614260" r:id="rId50"/>
               </w:object>
             </w:r>
           </w:p>
@@ -14243,10 +14267,10 @@
                 <w:cs/>
               </w:rPr>
               <w:object w:dxaOrig="1726" w:dyaOrig="825">
-                <v:shape id="_x0000_i1038" type="#_x0000_t75" style="width:86.25pt;height:41.25pt" o:ole="">
+                <v:shape id="_x0000_i1038" type="#_x0000_t75" style="width:86.05pt;height:41.15pt" o:ole="">
                   <v:imagedata r:id="rId51" o:title=""/>
                 </v:shape>
-                <o:OLEObject Type="Embed" ProgID="Visio.Drawing.15" ShapeID="_x0000_i1038" DrawAspect="Content" ObjectID="_1569083028" r:id="rId52"/>
+                <o:OLEObject Type="Embed" ProgID="Visio.Drawing.15" ShapeID="_x0000_i1038" DrawAspect="Content" ObjectID="_1574614261" r:id="rId52"/>
               </w:object>
             </w:r>
           </w:p>
@@ -14311,10 +14335,10 @@
                 <w:cs/>
               </w:rPr>
               <w:object w:dxaOrig="1726" w:dyaOrig="825">
-                <v:shape id="_x0000_i1039" type="#_x0000_t75" style="width:86.25pt;height:41.25pt" o:ole="">
+                <v:shape id="_x0000_i1039" type="#_x0000_t75" style="width:86.05pt;height:41.15pt" o:ole="">
                   <v:imagedata r:id="rId53" o:title=""/>
                 </v:shape>
-                <o:OLEObject Type="Embed" ProgID="Visio.Drawing.15" ShapeID="_x0000_i1039" DrawAspect="Content" ObjectID="_1569083029" r:id="rId54"/>
+                <o:OLEObject Type="Embed" ProgID="Visio.Drawing.15" ShapeID="_x0000_i1039" DrawAspect="Content" ObjectID="_1574614262" r:id="rId54"/>
               </w:object>
             </w:r>
           </w:p>
@@ -14499,10 +14523,10 @@
           <w:shd w:val="clear" w:color="auto" w:fill="FFFFFF"/>
         </w:rPr>
         <w:object w:dxaOrig="1760" w:dyaOrig="620">
-          <v:shape id="_x0000_i1040" type="#_x0000_t75" style="width:87.75pt;height:30.75pt" o:ole="">
+          <v:shape id="_x0000_i1040" type="#_x0000_t75" style="width:87.9pt;height:30.85pt" o:ole="">
             <v:imagedata r:id="rId55" o:title=""/>
           </v:shape>
-          <o:OLEObject Type="Embed" ProgID="Equation.3" ShapeID="_x0000_i1040" DrawAspect="Content" ObjectID="_1569083030" r:id="rId56"/>
+          <o:OLEObject Type="Embed" ProgID="Equation.3" ShapeID="_x0000_i1040" DrawAspect="Content" ObjectID="_1574614263" r:id="rId56"/>
         </w:object>
       </w:r>
       <w:r>
@@ -14588,10 +14612,10 @@
           <w:shd w:val="clear" w:color="auto" w:fill="FFFFFF"/>
         </w:rPr>
         <w:object w:dxaOrig="2400" w:dyaOrig="620">
-          <v:shape id="_x0000_i1041" type="#_x0000_t75" style="width:120pt;height:30.75pt" o:ole="">
+          <v:shape id="_x0000_i1041" type="#_x0000_t75" style="width:119.7pt;height:30.85pt" o:ole="">
             <v:imagedata r:id="rId57" o:title=""/>
           </v:shape>
-          <o:OLEObject Type="Embed" ProgID="Equation.3" ShapeID="_x0000_i1041" DrawAspect="Content" ObjectID="_1569083031" r:id="rId58"/>
+          <o:OLEObject Type="Embed" ProgID="Equation.3" ShapeID="_x0000_i1041" DrawAspect="Content" ObjectID="_1574614264" r:id="rId58"/>
         </w:object>
       </w:r>
       <w:r>
@@ -14699,10 +14723,10 @@
           <w:shd w:val="clear" w:color="auto" w:fill="FFFFFF"/>
         </w:rPr>
         <w:object w:dxaOrig="240" w:dyaOrig="340">
-          <v:shape id="_x0000_i1042" type="#_x0000_t75" style="width:12pt;height:17.25pt" o:ole="">
+          <v:shape id="_x0000_i1042" type="#_x0000_t75" style="width:12.15pt;height:16.85pt" o:ole="">
             <v:imagedata r:id="rId59" o:title=""/>
           </v:shape>
-          <o:OLEObject Type="Embed" ProgID="Equation.3" ShapeID="_x0000_i1042" DrawAspect="Content" ObjectID="_1569083032" r:id="rId60"/>
+          <o:OLEObject Type="Embed" ProgID="Equation.3" ShapeID="_x0000_i1042" DrawAspect="Content" ObjectID="_1574614265" r:id="rId60"/>
         </w:object>
       </w:r>
       <w:r>
@@ -14791,10 +14815,10 @@
           <w:shd w:val="clear" w:color="auto" w:fill="FFFFFF"/>
         </w:rPr>
         <w:object w:dxaOrig="260" w:dyaOrig="340">
-          <v:shape id="_x0000_i1043" type="#_x0000_t75" style="width:12.75pt;height:17.25pt" o:ole="">
+          <v:shape id="_x0000_i1043" type="#_x0000_t75" style="width:13.1pt;height:16.85pt" o:ole="">
             <v:imagedata r:id="rId61" o:title=""/>
           </v:shape>
-          <o:OLEObject Type="Embed" ProgID="Equation.3" ShapeID="_x0000_i1043" DrawAspect="Content" ObjectID="_1569083033" r:id="rId62"/>
+          <o:OLEObject Type="Embed" ProgID="Equation.3" ShapeID="_x0000_i1043" DrawAspect="Content" ObjectID="_1574614266" r:id="rId62"/>
         </w:object>
       </w:r>
       <w:r>
@@ -14883,10 +14907,10 @@
           <w:shd w:val="clear" w:color="auto" w:fill="FFFFFF"/>
         </w:rPr>
         <w:object w:dxaOrig="220" w:dyaOrig="260">
-          <v:shape id="_x0000_i1044" type="#_x0000_t75" style="width:11.25pt;height:12.75pt" o:ole="">
+          <v:shape id="_x0000_i1044" type="#_x0000_t75" style="width:11.2pt;height:13.1pt" o:ole="">
             <v:imagedata r:id="rId63" o:title=""/>
           </v:shape>
-          <o:OLEObject Type="Embed" ProgID="Equation.3" ShapeID="_x0000_i1044" DrawAspect="Content" ObjectID="_1569083034" r:id="rId64"/>
+          <o:OLEObject Type="Embed" ProgID="Equation.3" ShapeID="_x0000_i1044" DrawAspect="Content" ObjectID="_1574614267" r:id="rId64"/>
         </w:object>
       </w:r>
       <w:r>
@@ -15003,10 +15027,10 @@
           <w:shd w:val="clear" w:color="auto" w:fill="FFFFFF"/>
         </w:rPr>
         <w:object w:dxaOrig="260" w:dyaOrig="260">
-          <v:shape id="_x0000_i1045" type="#_x0000_t75" style="width:12.75pt;height:12.75pt" o:ole="">
+          <v:shape id="_x0000_i1045" type="#_x0000_t75" style="width:13.1pt;height:13.1pt" o:ole="">
             <v:imagedata r:id="rId65" o:title=""/>
           </v:shape>
-          <o:OLEObject Type="Embed" ProgID="Equation.3" ShapeID="_x0000_i1045" DrawAspect="Content" ObjectID="_1569083035" r:id="rId66"/>
+          <o:OLEObject Type="Embed" ProgID="Equation.3" ShapeID="_x0000_i1045" DrawAspect="Content" ObjectID="_1574614268" r:id="rId66"/>
         </w:object>
       </w:r>
       <w:r>
@@ -15095,10 +15119,10 @@
           <w:shd w:val="clear" w:color="auto" w:fill="FFFFFF"/>
         </w:rPr>
         <w:object w:dxaOrig="200" w:dyaOrig="279">
-          <v:shape id="_x0000_i1046" type="#_x0000_t75" style="width:9.75pt;height:14.25pt" o:ole="">
+          <v:shape id="_x0000_i1046" type="#_x0000_t75" style="width:9.35pt;height:14.05pt" o:ole="">
             <v:imagedata r:id="rId67" o:title=""/>
           </v:shape>
-          <o:OLEObject Type="Embed" ProgID="Equation.3" ShapeID="_x0000_i1046" DrawAspect="Content" ObjectID="_1569083036" r:id="rId68"/>
+          <o:OLEObject Type="Embed" ProgID="Equation.3" ShapeID="_x0000_i1046" DrawAspect="Content" ObjectID="_1574614269" r:id="rId68"/>
         </w:object>
       </w:r>
       <w:r>
@@ -15184,10 +15208,10 @@
           <w:shd w:val="clear" w:color="auto" w:fill="FFFFFF"/>
         </w:rPr>
         <w:object w:dxaOrig="279" w:dyaOrig="340">
-          <v:shape id="_x0000_i1047" type="#_x0000_t75" style="width:14.25pt;height:17.25pt" o:ole="">
+          <v:shape id="_x0000_i1047" type="#_x0000_t75" style="width:14.05pt;height:16.85pt" o:ole="">
             <v:imagedata r:id="rId69" o:title=""/>
           </v:shape>
-          <o:OLEObject Type="Embed" ProgID="Equation.3" ShapeID="_x0000_i1047" DrawAspect="Content" ObjectID="_1569083037" r:id="rId70"/>
+          <o:OLEObject Type="Embed" ProgID="Equation.3" ShapeID="_x0000_i1047" DrawAspect="Content" ObjectID="_1574614270" r:id="rId70"/>
         </w:object>
       </w:r>
       <w:r>
@@ -15225,16 +15249,45 @@
     </w:p>
     <w:p>
       <w:pPr>
-        <w:ind w:left="1440" w:firstLine="720"/>
-        <w:rPr>
-          <w:rFonts w:ascii="TH Sarabun New" w:hAnsi="TH Sarabun New" w:cs="TH Sarabun New"/>
-          <w:color w:val="000000"/>
-          <w:sz w:val="32"/>
-          <w:szCs w:val="32"/>
-          <w:shd w:val="clear" w:color="auto" w:fill="FFFFFF"/>
-          <w:cs/>
-        </w:rPr>
-      </w:pPr>
+        <w:rPr>
+          <w:rFonts w:ascii="TH Sarabun New" w:hAnsi="TH Sarabun New" w:cs="TH Sarabun New"/>
+          <w:color w:val="000000"/>
+          <w:sz w:val="32"/>
+          <w:szCs w:val="32"/>
+          <w:shd w:val="clear" w:color="auto" w:fill="FFFFFF"/>
+          <w:cs/>
+        </w:rPr>
+      </w:pPr>
+      <w:r>
+        <w:rPr>
+          <w:rFonts w:ascii="TH Sarabun New" w:hAnsi="TH Sarabun New" w:cs="TH Sarabun New"/>
+          <w:color w:val="000000"/>
+          <w:sz w:val="32"/>
+          <w:szCs w:val="32"/>
+          <w:shd w:val="clear" w:color="auto" w:fill="FFFFFF"/>
+        </w:rPr>
+        <w:tab/>
+      </w:r>
+      <w:r>
+        <w:rPr>
+          <w:rFonts w:ascii="TH Sarabun New" w:hAnsi="TH Sarabun New" w:cs="TH Sarabun New"/>
+          <w:color w:val="000000"/>
+          <w:sz w:val="32"/>
+          <w:szCs w:val="32"/>
+          <w:shd w:val="clear" w:color="auto" w:fill="FFFFFF"/>
+        </w:rPr>
+        <w:tab/>
+      </w:r>
+      <w:r>
+        <w:rPr>
+          <w:rFonts w:ascii="TH Sarabun New" w:hAnsi="TH Sarabun New" w:cs="TH Sarabun New"/>
+          <w:color w:val="000000"/>
+          <w:sz w:val="32"/>
+          <w:szCs w:val="32"/>
+          <w:shd w:val="clear" w:color="auto" w:fill="FFFFFF"/>
+        </w:rPr>
+        <w:tab/>
+      </w:r>
       <w:r>
         <w:rPr>
           <w:rFonts w:ascii="TH Sarabun New" w:hAnsi="TH Sarabun New" w:cs="TH Sarabun New"/>
@@ -15245,10 +15298,10 @@
           <w:shd w:val="clear" w:color="auto" w:fill="FFFFFF"/>
         </w:rPr>
         <w:object w:dxaOrig="300" w:dyaOrig="340">
-          <v:shape id="_x0000_i1048" type="#_x0000_t75" style="width:15pt;height:17.25pt" o:ole="">
+          <v:shape id="_x0000_i1048" type="#_x0000_t75" style="width:14.95pt;height:16.85pt" o:ole="">
             <v:imagedata r:id="rId71" o:title=""/>
           </v:shape>
-          <o:OLEObject Type="Embed" ProgID="Equation.3" ShapeID="_x0000_i1048" DrawAspect="Content" ObjectID="_1569083038" r:id="rId72"/>
+          <o:OLEObject Type="Embed" ProgID="Equation.3" ShapeID="_x0000_i1048" DrawAspect="Content" ObjectID="_1574614271" r:id="rId72"/>
         </w:object>
       </w:r>
       <w:r>
@@ -15294,16 +15347,6 @@
           <w:shd w:val="clear" w:color="auto" w:fill="FFFFFF"/>
         </w:rPr>
       </w:pPr>
-      <w:r>
-        <w:rPr>
-          <w:rFonts w:ascii="TH Sarabun New" w:hAnsi="TH Sarabun New" w:cs="TH Sarabun New"/>
-          <w:color w:val="000000"/>
-          <w:sz w:val="32"/>
-          <w:szCs w:val="32"/>
-          <w:shd w:val="clear" w:color="auto" w:fill="FFFFFF"/>
-        </w:rPr>
-        <w:tab/>
-      </w:r>
     </w:p>
     <w:p>
       <w:pPr>
@@ -15484,10 +15527,10 @@
           <w:shd w:val="clear" w:color="auto" w:fill="FFFFFF"/>
         </w:rPr>
         <w:object w:dxaOrig="3480" w:dyaOrig="639">
-          <v:shape id="_x0000_i1049" type="#_x0000_t75" style="width:174pt;height:32.25pt" o:ole="">
+          <v:shape id="_x0000_i1049" type="#_x0000_t75" style="width:173.9pt;height:31.8pt" o:ole="">
             <v:imagedata r:id="rId73" o:title=""/>
           </v:shape>
-          <o:OLEObject Type="Embed" ProgID="Equation.3" ShapeID="_x0000_i1049" DrawAspect="Content" ObjectID="_1569083039" r:id="rId74"/>
+          <o:OLEObject Type="Embed" ProgID="Equation.3" ShapeID="_x0000_i1049" DrawAspect="Content" ObjectID="_1574614272" r:id="rId74"/>
         </w:object>
       </w:r>
       <w:r>
@@ -15591,10 +15634,10 @@
           <w:shd w:val="clear" w:color="auto" w:fill="FFFFFF"/>
         </w:rPr>
         <w:object w:dxaOrig="279" w:dyaOrig="340">
-          <v:shape id="_x0000_i1050" type="#_x0000_t75" style="width:14.25pt;height:17.25pt" o:ole="">
+          <v:shape id="_x0000_i1050" type="#_x0000_t75" style="width:14.05pt;height:16.85pt" o:ole="">
             <v:imagedata r:id="rId75" o:title=""/>
           </v:shape>
-          <o:OLEObject Type="Embed" ProgID="Equation.3" ShapeID="_x0000_i1050" DrawAspect="Content" ObjectID="_1569083040" r:id="rId76"/>
+          <o:OLEObject Type="Embed" ProgID="Equation.3" ShapeID="_x0000_i1050" DrawAspect="Content" ObjectID="_1574614273" r:id="rId76"/>
         </w:object>
       </w:r>
       <w:r>
@@ -15684,10 +15727,10 @@
           <w:shd w:val="clear" w:color="auto" w:fill="FFFFFF"/>
         </w:rPr>
         <w:object w:dxaOrig="220" w:dyaOrig="260">
-          <v:shape id="_x0000_i1051" type="#_x0000_t75" style="width:11.25pt;height:12.75pt" o:ole="">
+          <v:shape id="_x0000_i1051" type="#_x0000_t75" style="width:11.2pt;height:13.1pt" o:ole="">
             <v:imagedata r:id="rId77" o:title=""/>
           </v:shape>
-          <o:OLEObject Type="Embed" ProgID="Equation.3" ShapeID="_x0000_i1051" DrawAspect="Content" ObjectID="_1569083041" r:id="rId78"/>
+          <o:OLEObject Type="Embed" ProgID="Equation.3" ShapeID="_x0000_i1051" DrawAspect="Content" ObjectID="_1574614274" r:id="rId78"/>
         </w:object>
       </w:r>
       <w:r>
@@ -15774,10 +15817,10 @@
           <w:shd w:val="clear" w:color="auto" w:fill="FFFFFF"/>
         </w:rPr>
         <w:object w:dxaOrig="320" w:dyaOrig="340">
-          <v:shape id="_x0000_i1052" type="#_x0000_t75" style="width:15pt;height:17.25pt" o:ole="">
+          <v:shape id="_x0000_i1052" type="#_x0000_t75" style="width:14.95pt;height:16.85pt" o:ole="">
             <v:imagedata r:id="rId79" o:title=""/>
           </v:shape>
-          <o:OLEObject Type="Embed" ProgID="Equation.3" ShapeID="_x0000_i1052" DrawAspect="Content" ObjectID="_1569083042" r:id="rId80"/>
+          <o:OLEObject Type="Embed" ProgID="Equation.3" ShapeID="_x0000_i1052" DrawAspect="Content" ObjectID="_1574614275" r:id="rId80"/>
         </w:object>
       </w:r>
       <w:r>
@@ -15863,10 +15906,10 @@
           <w:shd w:val="clear" w:color="auto" w:fill="FFFFFF"/>
         </w:rPr>
         <w:object w:dxaOrig="340" w:dyaOrig="340">
-          <v:shape id="_x0000_i1053" type="#_x0000_t75" style="width:17.25pt;height:17.25pt" o:ole="">
+          <v:shape id="_x0000_i1053" type="#_x0000_t75" style="width:16.85pt;height:16.85pt" o:ole="">
             <v:imagedata r:id="rId81" o:title=""/>
           </v:shape>
-          <o:OLEObject Type="Embed" ProgID="Equation.3" ShapeID="_x0000_i1053" DrawAspect="Content" ObjectID="_1569083043" r:id="rId82"/>
+          <o:OLEObject Type="Embed" ProgID="Equation.3" ShapeID="_x0000_i1053" DrawAspect="Content" ObjectID="_1574614276" r:id="rId82"/>
         </w:object>
       </w:r>
       <w:r>
@@ -15965,10 +16008,10 @@
           <w:shd w:val="clear" w:color="auto" w:fill="FFFFFF"/>
         </w:rPr>
         <w:object w:dxaOrig="220" w:dyaOrig="260">
-          <v:shape id="_x0000_i1054" type="#_x0000_t75" style="width:11.25pt;height:12.75pt" o:ole="">
+          <v:shape id="_x0000_i1054" type="#_x0000_t75" style="width:11.2pt;height:13.1pt" o:ole="">
             <v:imagedata r:id="rId83" o:title=""/>
           </v:shape>
-          <o:OLEObject Type="Embed" ProgID="Equation.3" ShapeID="_x0000_i1054" DrawAspect="Content" ObjectID="_1569083044" r:id="rId84"/>
+          <o:OLEObject Type="Embed" ProgID="Equation.3" ShapeID="_x0000_i1054" DrawAspect="Content" ObjectID="_1574614277" r:id="rId84"/>
         </w:object>
       </w:r>
       <w:r>
@@ -16085,10 +16128,10 @@
           <w:shd w:val="clear" w:color="auto" w:fill="FFFFFF"/>
         </w:rPr>
         <w:object w:dxaOrig="200" w:dyaOrig="200">
-          <v:shape id="_x0000_i1055" type="#_x0000_t75" style="width:9.75pt;height:9.75pt" o:ole="">
+          <v:shape id="_x0000_i1055" type="#_x0000_t75" style="width:9.35pt;height:9.35pt" o:ole="">
             <v:imagedata r:id="rId85" o:title=""/>
           </v:shape>
-          <o:OLEObject Type="Embed" ProgID="Equation.3" ShapeID="_x0000_i1055" DrawAspect="Content" ObjectID="_1569083045" r:id="rId86"/>
+          <o:OLEObject Type="Embed" ProgID="Equation.3" ShapeID="_x0000_i1055" DrawAspect="Content" ObjectID="_1574614278" r:id="rId86"/>
         </w:object>
       </w:r>
       <w:r>
@@ -16176,10 +16219,10 @@
           <w:shd w:val="clear" w:color="auto" w:fill="FFFFFF"/>
         </w:rPr>
         <w:object w:dxaOrig="320" w:dyaOrig="340">
-          <v:shape id="_x0000_i1056" type="#_x0000_t75" style="width:15pt;height:17.25pt" o:ole="">
+          <v:shape id="_x0000_i1056" type="#_x0000_t75" style="width:14.95pt;height:16.85pt" o:ole="">
             <v:imagedata r:id="rId79" o:title=""/>
           </v:shape>
-          <o:OLEObject Type="Embed" ProgID="Equation.3" ShapeID="_x0000_i1056" DrawAspect="Content" ObjectID="_1569083046" r:id="rId87"/>
+          <o:OLEObject Type="Embed" ProgID="Equation.3" ShapeID="_x0000_i1056" DrawAspect="Content" ObjectID="_1574614279" r:id="rId87"/>
         </w:object>
       </w:r>
       <w:r>
@@ -16215,10 +16258,10 @@
           <w:shd w:val="clear" w:color="auto" w:fill="FFFFFF"/>
         </w:rPr>
         <w:object w:dxaOrig="540" w:dyaOrig="620">
-          <v:shape id="_x0000_i1057" type="#_x0000_t75" style="width:27pt;height:30.75pt" o:ole="">
+          <v:shape id="_x0000_i1057" type="#_x0000_t75" style="width:27.1pt;height:30.85pt" o:ole="">
             <v:imagedata r:id="rId88" o:title=""/>
           </v:shape>
-          <o:OLEObject Type="Embed" ProgID="Equation.3" ShapeID="_x0000_i1057" DrawAspect="Content" ObjectID="_1569083047" r:id="rId89"/>
+          <o:OLEObject Type="Embed" ProgID="Equation.3" ShapeID="_x0000_i1057" DrawAspect="Content" ObjectID="_1574614280" r:id="rId89"/>
         </w:object>
       </w:r>
       <w:r>
@@ -16326,10 +16369,10 @@
           <w:shd w:val="clear" w:color="auto" w:fill="FFFFFF"/>
         </w:rPr>
         <w:object w:dxaOrig="340" w:dyaOrig="340">
-          <v:shape id="_x0000_i1058" type="#_x0000_t75" style="width:17.25pt;height:17.25pt" o:ole="">
+          <v:shape id="_x0000_i1058" type="#_x0000_t75" style="width:16.85pt;height:16.85pt" o:ole="">
             <v:imagedata r:id="rId90" o:title=""/>
           </v:shape>
-          <o:OLEObject Type="Embed" ProgID="Equation.3" ShapeID="_x0000_i1058" DrawAspect="Content" ObjectID="_1569083048" r:id="rId91"/>
+          <o:OLEObject Type="Embed" ProgID="Equation.3" ShapeID="_x0000_i1058" DrawAspect="Content" ObjectID="_1574614281" r:id="rId91"/>
         </w:object>
       </w:r>
       <w:r>
@@ -16365,10 +16408,10 @@
           <w:shd w:val="clear" w:color="auto" w:fill="FFFFFF"/>
         </w:rPr>
         <w:object w:dxaOrig="1160" w:dyaOrig="620">
-          <v:shape id="_x0000_i1059" type="#_x0000_t75" style="width:57.75pt;height:30.75pt" o:ole="">
+          <v:shape id="_x0000_i1059" type="#_x0000_t75" style="width:57.95pt;height:30.85pt" o:ole="">
             <v:imagedata r:id="rId92" o:title=""/>
           </v:shape>
-          <o:OLEObject Type="Embed" ProgID="Equation.3" ShapeID="_x0000_i1059" DrawAspect="Content" ObjectID="_1569083049" r:id="rId93"/>
+          <o:OLEObject Type="Embed" ProgID="Equation.3" ShapeID="_x0000_i1059" DrawAspect="Content" ObjectID="_1574614282" r:id="rId93"/>
         </w:object>
       </w:r>
       <w:r>
@@ -16489,10 +16532,10 @@
           <w:shd w:val="clear" w:color="auto" w:fill="FFFFFF"/>
         </w:rPr>
         <w:object w:dxaOrig="260" w:dyaOrig="260">
-          <v:shape id="_x0000_i1060" type="#_x0000_t75" style="width:12.75pt;height:12.75pt" o:ole="">
+          <v:shape id="_x0000_i1060" type="#_x0000_t75" style="width:13.1pt;height:13.1pt" o:ole="">
             <v:imagedata r:id="rId65" o:title=""/>
           </v:shape>
-          <o:OLEObject Type="Embed" ProgID="Equation.3" ShapeID="_x0000_i1060" DrawAspect="Content" ObjectID="_1569083050" r:id="rId94"/>
+          <o:OLEObject Type="Embed" ProgID="Equation.3" ShapeID="_x0000_i1060" DrawAspect="Content" ObjectID="_1574614283" r:id="rId94"/>
         </w:object>
       </w:r>
       <w:r>
@@ -16581,10 +16624,10 @@
           <w:shd w:val="clear" w:color="auto" w:fill="FFFFFF"/>
         </w:rPr>
         <w:object w:dxaOrig="200" w:dyaOrig="279">
-          <v:shape id="_x0000_i1061" type="#_x0000_t75" style="width:9.75pt;height:14.25pt" o:ole="">
+          <v:shape id="_x0000_i1061" type="#_x0000_t75" style="width:9.35pt;height:14.05pt" o:ole="">
             <v:imagedata r:id="rId67" o:title=""/>
           </v:shape>
-          <o:OLEObject Type="Embed" ProgID="Equation.3" ShapeID="_x0000_i1061" DrawAspect="Content" ObjectID="_1569083051" r:id="rId95"/>
+          <o:OLEObject Type="Embed" ProgID="Equation.3" ShapeID="_x0000_i1061" DrawAspect="Content" ObjectID="_1574614284" r:id="rId95"/>
         </w:object>
       </w:r>
       <w:r>
@@ -16721,10 +16764,10 @@
           <w:cs/>
         </w:rPr>
         <w:object w:dxaOrig="1100" w:dyaOrig="360">
-          <v:shape id="_x0000_i1062" type="#_x0000_t75" style="width:55.5pt;height:18pt" o:ole="">
+          <v:shape id="_x0000_i1062" type="#_x0000_t75" style="width:55.15pt;height:17.75pt" o:ole="">
             <v:imagedata r:id="rId96" o:title=""/>
           </v:shape>
-          <o:OLEObject Type="Embed" ProgID="Equation.3" ShapeID="_x0000_i1062" DrawAspect="Content" ObjectID="_1569083052" r:id="rId97"/>
+          <o:OLEObject Type="Embed" ProgID="Equation.3" ShapeID="_x0000_i1062" DrawAspect="Content" ObjectID="_1574614285" r:id="rId97"/>
         </w:object>
       </w:r>
       <w:r>
@@ -16861,10 +16904,10 @@
           <w:shd w:val="clear" w:color="auto" w:fill="FFFFFF"/>
         </w:rPr>
         <w:object w:dxaOrig="320" w:dyaOrig="360">
-          <v:shape id="_x0000_i1063" type="#_x0000_t75" style="width:15pt;height:18pt" o:ole="">
+          <v:shape id="_x0000_i1063" type="#_x0000_t75" style="width:14.95pt;height:17.75pt" o:ole="">
             <v:imagedata r:id="rId98" o:title=""/>
           </v:shape>
-          <o:OLEObject Type="Embed" ProgID="Equation.3" ShapeID="_x0000_i1063" DrawAspect="Content" ObjectID="_1569083053" r:id="rId99"/>
+          <o:OLEObject Type="Embed" ProgID="Equation.3" ShapeID="_x0000_i1063" DrawAspect="Content" ObjectID="_1574614286" r:id="rId99"/>
         </w:object>
       </w:r>
       <w:r>
@@ -16928,7 +16971,6 @@
           <w:sz w:val="32"/>
           <w:szCs w:val="32"/>
           <w:shd w:val="clear" w:color="auto" w:fill="FFFFFF"/>
-          <w:cs/>
         </w:rPr>
         <w:tab/>
       </w:r>
@@ -16953,10 +16995,10 @@
           <w:shd w:val="clear" w:color="auto" w:fill="FFFFFF"/>
         </w:rPr>
         <w:object w:dxaOrig="260" w:dyaOrig="260">
-          <v:shape id="_x0000_i1064" type="#_x0000_t75" style="width:12.75pt;height:12.75pt" o:ole="">
+          <v:shape id="_x0000_i1064" type="#_x0000_t75" style="width:13.1pt;height:13.1pt" o:ole="">
             <v:imagedata r:id="rId100" o:title=""/>
           </v:shape>
-          <o:OLEObject Type="Embed" ProgID="Equation.3" ShapeID="_x0000_i1064" DrawAspect="Content" ObjectID="_1569083054" r:id="rId101"/>
+          <o:OLEObject Type="Embed" ProgID="Equation.3" ShapeID="_x0000_i1064" DrawAspect="Content" ObjectID="_1574614287" r:id="rId101"/>
         </w:object>
       </w:r>
       <w:r>
@@ -17074,10 +17116,10 @@
           <w:shd w:val="clear" w:color="auto" w:fill="FFFFFF"/>
         </w:rPr>
         <w:object w:dxaOrig="220" w:dyaOrig="260">
-          <v:shape id="_x0000_i1065" type="#_x0000_t75" style="width:11.25pt;height:12.75pt" o:ole="">
+          <v:shape id="_x0000_i1065" type="#_x0000_t75" style="width:11.2pt;height:13.1pt" o:ole="">
             <v:imagedata r:id="rId102" o:title=""/>
           </v:shape>
-          <o:OLEObject Type="Embed" ProgID="Equation.3" ShapeID="_x0000_i1065" DrawAspect="Content" ObjectID="_1569083055" r:id="rId103"/>
+          <o:OLEObject Type="Embed" ProgID="Equation.3" ShapeID="_x0000_i1065" DrawAspect="Content" ObjectID="_1574614288" r:id="rId103"/>
         </w:object>
       </w:r>
       <w:r>
@@ -17226,10 +17268,10 @@
           <w:shd w:val="clear" w:color="auto" w:fill="FFFFFF"/>
         </w:rPr>
         <w:object w:dxaOrig="2160" w:dyaOrig="340">
-          <v:shape id="_x0000_i1066" type="#_x0000_t75" style="width:108.75pt;height:17.25pt" o:ole="">
+          <v:shape id="_x0000_i1066" type="#_x0000_t75" style="width:108.45pt;height:16.85pt" o:ole="">
             <v:imagedata r:id="rId104" o:title=""/>
           </v:shape>
-          <o:OLEObject Type="Embed" ProgID="Equation.3" ShapeID="_x0000_i1066" DrawAspect="Content" ObjectID="_1569083056" r:id="rId105"/>
+          <o:OLEObject Type="Embed" ProgID="Equation.3" ShapeID="_x0000_i1066" DrawAspect="Content" ObjectID="_1574614289" r:id="rId105"/>
         </w:object>
       </w:r>
       <w:r>
@@ -17357,10 +17399,10 @@
           <w:shd w:val="clear" w:color="auto" w:fill="FFFFFF"/>
         </w:rPr>
         <w:object w:dxaOrig="1540" w:dyaOrig="340">
-          <v:shape id="_x0000_i1067" type="#_x0000_t75" style="width:76.5pt;height:17.25pt" o:ole="">
+          <v:shape id="_x0000_i1067" type="#_x0000_t75" style="width:76.7pt;height:16.85pt" o:ole="">
             <v:imagedata r:id="rId106" o:title=""/>
           </v:shape>
-          <o:OLEObject Type="Embed" ProgID="Equation.3" ShapeID="_x0000_i1067" DrawAspect="Content" ObjectID="_1569083057" r:id="rId107"/>
+          <o:OLEObject Type="Embed" ProgID="Equation.3" ShapeID="_x0000_i1067" DrawAspect="Content" ObjectID="_1574614290" r:id="rId107"/>
         </w:object>
       </w:r>
       <w:r>
@@ -17486,10 +17528,10 @@
           <w:shd w:val="clear" w:color="auto" w:fill="FFFFFF"/>
         </w:rPr>
         <w:object w:dxaOrig="1600" w:dyaOrig="340">
-          <v:shape id="_x0000_i1068" type="#_x0000_t75" style="width:80.25pt;height:17.25pt" o:ole="">
+          <v:shape id="_x0000_i1068" type="#_x0000_t75" style="width:80.4pt;height:16.85pt" o:ole="">
             <v:imagedata r:id="rId108" o:title=""/>
           </v:shape>
-          <o:OLEObject Type="Embed" ProgID="Equation.3" ShapeID="_x0000_i1068" DrawAspect="Content" ObjectID="_1569083058" r:id="rId109"/>
+          <o:OLEObject Type="Embed" ProgID="Equation.3" ShapeID="_x0000_i1068" DrawAspect="Content" ObjectID="_1574614291" r:id="rId109"/>
         </w:object>
       </w:r>
       <w:r>
@@ -17651,10 +17693,10 @@
           <w:shd w:val="clear" w:color="auto" w:fill="FFFFFF"/>
         </w:rPr>
         <w:object w:dxaOrig="2439" w:dyaOrig="620">
-          <v:shape id="_x0000_i1069" type="#_x0000_t75" style="width:122.25pt;height:30.75pt" o:ole="">
+          <v:shape id="_x0000_i1069" type="#_x0000_t75" style="width:122.5pt;height:30.85pt" o:ole="">
             <v:imagedata r:id="rId110" o:title=""/>
           </v:shape>
-          <o:OLEObject Type="Embed" ProgID="Equation.3" ShapeID="_x0000_i1069" DrawAspect="Content" ObjectID="_1569083059" r:id="rId111"/>
+          <o:OLEObject Type="Embed" ProgID="Equation.3" ShapeID="_x0000_i1069" DrawAspect="Content" ObjectID="_1574614292" r:id="rId111"/>
         </w:object>
       </w:r>
       <w:r>
@@ -17800,10 +17842,10 @@
           <w:shd w:val="clear" w:color="auto" w:fill="FFFFFF"/>
         </w:rPr>
         <w:object w:dxaOrig="320" w:dyaOrig="260">
-          <v:shape id="_x0000_i1070" type="#_x0000_t75" style="width:15pt;height:12.75pt" o:ole="">
+          <v:shape id="_x0000_i1070" type="#_x0000_t75" style="width:14.95pt;height:13.1pt" o:ole="">
             <v:imagedata r:id="rId112" o:title=""/>
           </v:shape>
-          <o:OLEObject Type="Embed" ProgID="Equation.3" ShapeID="_x0000_i1070" DrawAspect="Content" ObjectID="_1569083060" r:id="rId113"/>
+          <o:OLEObject Type="Embed" ProgID="Equation.3" ShapeID="_x0000_i1070" DrawAspect="Content" ObjectID="_1574614293" r:id="rId113"/>
         </w:object>
       </w:r>
       <w:r>
@@ -17870,6 +17912,7 @@
           <w:cs/>
         </w:rPr>
       </w:pPr>
+      <w:bookmarkStart w:id="0" w:name="_GoBack"/>
       <w:r>
         <w:rPr>
           <w:rFonts w:ascii="TH Sarabun New" w:hAnsi="TH Sarabun New" w:cs="TH Sarabun New"/>
@@ -17883,9 +17926,10 @@
             <v:imagedata r:id="rId114" o:title=""/>
             <w10:wrap type="square" side="right"/>
           </v:shape>
-          <o:OLEObject Type="Embed" ProgID="Equation.3" ShapeID="_x0000_s1042" DrawAspect="Content" ObjectID="_1569083079" r:id="rId115"/>
+          <o:OLEObject Type="Embed" ProgID="Equation.3" ShapeID="_x0000_s1042" DrawAspect="Content" ObjectID="_1574614312" r:id="rId115"/>
         </w:object>
       </w:r>
+      <w:bookmarkEnd w:id="0"/>
     </w:p>
     <w:p>
       <w:pPr>
@@ -17929,10 +17973,10 @@
           <w:shd w:val="clear" w:color="auto" w:fill="FFFFFF"/>
         </w:rPr>
         <w:object w:dxaOrig="320" w:dyaOrig="260">
-          <v:shape id="_x0000_i1072" type="#_x0000_t75" style="width:15pt;height:12.75pt" o:ole="">
+          <v:shape id="_x0000_i1071" type="#_x0000_t75" style="width:14.95pt;height:13.1pt" o:ole="">
             <v:imagedata r:id="rId116" o:title=""/>
           </v:shape>
-          <o:OLEObject Type="Embed" ProgID="Equation.3" ShapeID="_x0000_i1072" DrawAspect="Content" ObjectID="_1569083061" r:id="rId117"/>
+          <o:OLEObject Type="Embed" ProgID="Equation.3" ShapeID="_x0000_i1071" DrawAspect="Content" ObjectID="_1574614294" r:id="rId117"/>
         </w:object>
       </w:r>
       <w:r>
@@ -17968,10 +18012,10 @@
           <w:cs/>
         </w:rPr>
         <w:object w:dxaOrig="800" w:dyaOrig="320">
-          <v:shape id="_x0000_i1073" type="#_x0000_t75" style="width:39.75pt;height:15pt" o:ole="">
+          <v:shape id="_x0000_i1072" type="#_x0000_t75" style="width:40.2pt;height:14.95pt" o:ole="">
             <v:imagedata r:id="rId118" o:title=""/>
           </v:shape>
-          <o:OLEObject Type="Embed" ProgID="Equation.3" ShapeID="_x0000_i1073" DrawAspect="Content" ObjectID="_1569083062" r:id="rId119"/>
+          <o:OLEObject Type="Embed" ProgID="Equation.3" ShapeID="_x0000_i1072" DrawAspect="Content" ObjectID="_1574614295" r:id="rId119"/>
         </w:object>
       </w:r>
       <w:r>
@@ -18049,10 +18093,10 @@
           <w:shd w:val="clear" w:color="auto" w:fill="FFFFFF"/>
         </w:rPr>
         <w:object w:dxaOrig="320" w:dyaOrig="260">
-          <v:shape id="_x0000_i1074" type="#_x0000_t75" style="width:15pt;height:12.75pt" o:ole="">
+          <v:shape id="_x0000_i1073" type="#_x0000_t75" style="width:14.95pt;height:13.1pt" o:ole="">
             <v:imagedata r:id="rId116" o:title=""/>
           </v:shape>
-          <o:OLEObject Type="Embed" ProgID="Equation.3" ShapeID="_x0000_i1074" DrawAspect="Content" ObjectID="_1569083063" r:id="rId120"/>
+          <o:OLEObject Type="Embed" ProgID="Equation.3" ShapeID="_x0000_i1073" DrawAspect="Content" ObjectID="_1574614296" r:id="rId120"/>
         </w:object>
       </w:r>
       <w:r>
@@ -18087,10 +18131,10 @@
           <w:cs/>
         </w:rPr>
         <w:object w:dxaOrig="1219" w:dyaOrig="620">
-          <v:shape id="_x0000_i1075" type="#_x0000_t75" style="width:60.75pt;height:30.75pt" o:ole="">
+          <v:shape id="_x0000_i1074" type="#_x0000_t75" style="width:60.8pt;height:30.85pt" o:ole="">
             <v:imagedata r:id="rId121" o:title=""/>
           </v:shape>
-          <o:OLEObject Type="Embed" ProgID="Equation.3" ShapeID="_x0000_i1075" DrawAspect="Content" ObjectID="_1569083064" r:id="rId122"/>
+          <o:OLEObject Type="Embed" ProgID="Equation.3" ShapeID="_x0000_i1074" DrawAspect="Content" ObjectID="_1574614297" r:id="rId122"/>
         </w:object>
       </w:r>
       <w:r>
@@ -18189,10 +18233,10 @@
           <w:shd w:val="clear" w:color="auto" w:fill="FFFFFF"/>
         </w:rPr>
         <w:object w:dxaOrig="1160" w:dyaOrig="620">
-          <v:shape id="_x0000_i1076" type="#_x0000_t75" style="width:57.75pt;height:30.75pt" o:ole="">
+          <v:shape id="_x0000_i1075" type="#_x0000_t75" style="width:57.95pt;height:30.85pt" o:ole="">
             <v:imagedata r:id="rId92" o:title=""/>
           </v:shape>
-          <o:OLEObject Type="Embed" ProgID="Equation.3" ShapeID="_x0000_i1076" DrawAspect="Content" ObjectID="_1569083065" r:id="rId123"/>
+          <o:OLEObject Type="Embed" ProgID="Equation.3" ShapeID="_x0000_i1075" DrawAspect="Content" ObjectID="_1574614298" r:id="rId123"/>
         </w:object>
       </w:r>
       <w:r>
@@ -18292,10 +18336,10 @@
           <w:shd w:val="clear" w:color="auto" w:fill="FFFFFF"/>
         </w:rPr>
         <w:object w:dxaOrig="320" w:dyaOrig="360">
-          <v:shape id="_x0000_i1077" type="#_x0000_t75" style="width:15pt;height:18pt" o:ole="">
+          <v:shape id="_x0000_i1076" type="#_x0000_t75" style="width:14.95pt;height:17.75pt" o:ole="">
             <v:imagedata r:id="rId98" o:title=""/>
           </v:shape>
-          <o:OLEObject Type="Embed" ProgID="Equation.3" ShapeID="_x0000_i1077" DrawAspect="Content" ObjectID="_1569083066" r:id="rId124"/>
+          <o:OLEObject Type="Embed" ProgID="Equation.3" ShapeID="_x0000_i1076" DrawAspect="Content" ObjectID="_1574614299" r:id="rId124"/>
         </w:object>
       </w:r>
       <w:r>
@@ -18381,10 +18425,10 @@
           <w:shd w:val="clear" w:color="auto" w:fill="FFFFFF"/>
         </w:rPr>
         <w:object w:dxaOrig="279" w:dyaOrig="340">
-          <v:shape id="_x0000_i1078" type="#_x0000_t75" style="width:14.25pt;height:17.25pt" o:ole="">
+          <v:shape id="_x0000_i1077" type="#_x0000_t75" style="width:14.05pt;height:16.85pt" o:ole="">
             <v:imagedata r:id="rId125" o:title=""/>
           </v:shape>
-          <o:OLEObject Type="Embed" ProgID="Equation.3" ShapeID="_x0000_i1078" DrawAspect="Content" ObjectID="_1569083067" r:id="rId126"/>
+          <o:OLEObject Type="Embed" ProgID="Equation.3" ShapeID="_x0000_i1077" DrawAspect="Content" ObjectID="_1574614300" r:id="rId126"/>
         </w:object>
       </w:r>
       <w:r>
@@ -18475,10 +18519,10 @@
           <w:shd w:val="clear" w:color="auto" w:fill="FFFFFF"/>
         </w:rPr>
         <w:object w:dxaOrig="260" w:dyaOrig="260">
-          <v:shape id="_x0000_i1079" type="#_x0000_t75" style="width:12.75pt;height:12.75pt" o:ole="">
+          <v:shape id="_x0000_i1078" type="#_x0000_t75" style="width:13.1pt;height:13.1pt" o:ole="">
             <v:imagedata r:id="rId100" o:title=""/>
           </v:shape>
-          <o:OLEObject Type="Embed" ProgID="Equation.3" ShapeID="_x0000_i1079" DrawAspect="Content" ObjectID="_1569083068" r:id="rId127"/>
+          <o:OLEObject Type="Embed" ProgID="Equation.3" ShapeID="_x0000_i1078" DrawAspect="Content" ObjectID="_1574614301" r:id="rId127"/>
         </w:object>
       </w:r>
       <w:r>
@@ -18567,10 +18611,10 @@
           <w:shd w:val="clear" w:color="auto" w:fill="FFFFFF"/>
         </w:rPr>
         <w:object w:dxaOrig="200" w:dyaOrig="220">
-          <v:shape id="_x0000_i1080" type="#_x0000_t75" style="width:9.75pt;height:11.25pt" o:ole="">
+          <v:shape id="_x0000_i1079" type="#_x0000_t75" style="width:9.35pt;height:11.2pt" o:ole="">
             <v:imagedata r:id="rId128" o:title=""/>
           </v:shape>
-          <o:OLEObject Type="Embed" ProgID="Equation.3" ShapeID="_x0000_i1080" DrawAspect="Content" ObjectID="_1569083069" r:id="rId129"/>
+          <o:OLEObject Type="Embed" ProgID="Equation.3" ShapeID="_x0000_i1079" DrawAspect="Content" ObjectID="_1574614302" r:id="rId129"/>
         </w:object>
       </w:r>
       <w:r>
@@ -18680,10 +18724,10 @@
           <w:shd w:val="clear" w:color="auto" w:fill="FFFFFF"/>
         </w:rPr>
         <w:object w:dxaOrig="320" w:dyaOrig="260">
-          <v:shape id="_x0000_i1081" type="#_x0000_t75" style="width:15pt;height:12.75pt" o:ole="">
+          <v:shape id="_x0000_i1080" type="#_x0000_t75" style="width:14.95pt;height:13.1pt" o:ole="">
             <v:imagedata r:id="rId116" o:title=""/>
           </v:shape>
-          <o:OLEObject Type="Embed" ProgID="Equation.3" ShapeID="_x0000_i1081" DrawAspect="Content" ObjectID="_1569083070" r:id="rId130"/>
+          <o:OLEObject Type="Embed" ProgID="Equation.3" ShapeID="_x0000_i1080" DrawAspect="Content" ObjectID="_1574614303" r:id="rId130"/>
         </w:object>
       </w:r>
       <w:r>
@@ -18804,10 +18848,10 @@
           <w:shd w:val="clear" w:color="auto" w:fill="FFFFFF"/>
         </w:rPr>
         <w:object w:dxaOrig="220" w:dyaOrig="260">
-          <v:shape id="_x0000_i1082" type="#_x0000_t75" style="width:11.25pt;height:12.75pt" o:ole="">
+          <v:shape id="_x0000_i1081" type="#_x0000_t75" style="width:11.2pt;height:13.1pt" o:ole="">
             <v:imagedata r:id="rId102" o:title=""/>
           </v:shape>
-          <o:OLEObject Type="Embed" ProgID="Equation.3" ShapeID="_x0000_i1082" DrawAspect="Content" ObjectID="_1569083071" r:id="rId131"/>
+          <o:OLEObject Type="Embed" ProgID="Equation.3" ShapeID="_x0000_i1081" DrawAspect="Content" ObjectID="_1574614304" r:id="rId131"/>
         </w:object>
       </w:r>
       <w:r>
@@ -18896,10 +18940,10 @@
           <w:shd w:val="clear" w:color="auto" w:fill="FFFFFF"/>
         </w:rPr>
         <w:object w:dxaOrig="240" w:dyaOrig="340">
-          <v:shape id="_x0000_i1083" type="#_x0000_t75" style="width:12pt;height:17.25pt" o:ole="">
+          <v:shape id="_x0000_i1082" type="#_x0000_t75" style="width:12.15pt;height:16.85pt" o:ole="">
             <v:imagedata r:id="rId132" o:title=""/>
           </v:shape>
-          <o:OLEObject Type="Embed" ProgID="Equation.3" ShapeID="_x0000_i1083" DrawAspect="Content" ObjectID="_1569083072" r:id="rId133"/>
+          <o:OLEObject Type="Embed" ProgID="Equation.3" ShapeID="_x0000_i1082" DrawAspect="Content" ObjectID="_1574614305" r:id="rId133"/>
         </w:object>
       </w:r>
       <w:r>
@@ -19030,10 +19074,10 @@
           <w:shd w:val="clear" w:color="auto" w:fill="FFFFFF"/>
         </w:rPr>
         <w:object w:dxaOrig="279" w:dyaOrig="340">
-          <v:shape id="_x0000_i1084" type="#_x0000_t75" style="width:14.25pt;height:17.25pt" o:ole="">
+          <v:shape id="_x0000_i1083" type="#_x0000_t75" style="width:14.05pt;height:16.85pt" o:ole="">
             <v:imagedata r:id="rId134" o:title=""/>
           </v:shape>
-          <o:OLEObject Type="Embed" ProgID="Equation.3" ShapeID="_x0000_i1084" DrawAspect="Content" ObjectID="_1569083073" r:id="rId135"/>
+          <o:OLEObject Type="Embed" ProgID="Equation.3" ShapeID="_x0000_i1083" DrawAspect="Content" ObjectID="_1574614306" r:id="rId135"/>
         </w:object>
       </w:r>
       <w:r>
@@ -19122,10 +19166,10 @@
           <w:shd w:val="clear" w:color="auto" w:fill="FFFFFF"/>
         </w:rPr>
         <w:object w:dxaOrig="260" w:dyaOrig="260">
-          <v:shape id="_x0000_i1085" type="#_x0000_t75" style="width:12.75pt;height:12.75pt" o:ole="">
+          <v:shape id="_x0000_i1084" type="#_x0000_t75" style="width:13.1pt;height:13.1pt" o:ole="">
             <v:imagedata r:id="rId136" o:title=""/>
           </v:shape>
-          <o:OLEObject Type="Embed" ProgID="Equation.3" ShapeID="_x0000_i1085" DrawAspect="Content" ObjectID="_1569083074" r:id="rId137"/>
+          <o:OLEObject Type="Embed" ProgID="Equation.3" ShapeID="_x0000_i1084" DrawAspect="Content" ObjectID="_1574614307" r:id="rId137"/>
         </w:object>
       </w:r>
       <w:r>
@@ -19236,10 +19280,10 @@
           <w:shd w:val="clear" w:color="auto" w:fill="FFFFFF"/>
         </w:rPr>
         <w:object w:dxaOrig="200" w:dyaOrig="279">
-          <v:shape id="_x0000_i1086" type="#_x0000_t75" style="width:9.75pt;height:14.25pt" o:ole="">
+          <v:shape id="_x0000_i1085" type="#_x0000_t75" style="width:9.35pt;height:14.05pt" o:ole="">
             <v:imagedata r:id="rId138" o:title=""/>
           </v:shape>
-          <o:OLEObject Type="Embed" ProgID="Equation.3" ShapeID="_x0000_i1086" DrawAspect="Content" ObjectID="_1569083075" r:id="rId139"/>
+          <o:OLEObject Type="Embed" ProgID="Equation.3" ShapeID="_x0000_i1085" DrawAspect="Content" ObjectID="_1574614308" r:id="rId139"/>
         </w:object>
       </w:r>
       <w:r>
@@ -20709,10 +20753,10 @@
                 <w:rFonts w:ascii="TH Sarabun New" w:hAnsi="TH Sarabun New" w:cs="TH Sarabun New"/>
               </w:rPr>
               <w:object w:dxaOrig="9165" w:dyaOrig="3810">
-                <v:shape id="_x0000_i1087" type="#_x0000_t75" style="width:401.25pt;height:166.5pt" o:ole="">
+                <v:shape id="_x0000_i1086" type="#_x0000_t75" style="width:401.15pt;height:166.45pt" o:ole="">
                   <v:imagedata r:id="rId140" o:title=""/>
                 </v:shape>
-                <o:OLEObject Type="Embed" ProgID="Visio.Drawing.15" ShapeID="_x0000_i1087" DrawAspect="Content" ObjectID="_1569083076" r:id="rId141"/>
+                <o:OLEObject Type="Embed" ProgID="Visio.Drawing.15" ShapeID="_x0000_i1086" DrawAspect="Content" ObjectID="_1574614309" r:id="rId141"/>
               </w:object>
             </w:r>
           </w:p>
@@ -22055,10 +22099,10 @@
                 <w:rFonts w:ascii="TH Sarabun New" w:hAnsi="TH Sarabun New" w:cs="TH Sarabun New"/>
               </w:rPr>
               <w:object w:dxaOrig="6945" w:dyaOrig="5415">
-                <v:shape id="_x0000_i1088" type="#_x0000_t75" style="width:287.25pt;height:223.5pt" o:ole="">
+                <v:shape id="_x0000_i1087" type="#_x0000_t75" style="width:287.05pt;height:223.5pt" o:ole="">
                   <v:imagedata r:id="rId142" o:title=""/>
                 </v:shape>
-                <o:OLEObject Type="Embed" ProgID="Visio.Drawing.15" ShapeID="_x0000_i1088" DrawAspect="Content" ObjectID="_1569083077" r:id="rId143"/>
+                <o:OLEObject Type="Embed" ProgID="Visio.Drawing.15" ShapeID="_x0000_i1087" DrawAspect="Content" ObjectID="_1574614310" r:id="rId143"/>
               </w:object>
             </w:r>
           </w:p>
@@ -22826,6 +22870,7 @@
           <w:szCs w:val="32"/>
         </w:rPr>
       </w:pPr>
+      <w:proofErr w:type="gramStart"/>
       <w:r>
         <w:rPr>
           <w:rFonts w:ascii="TH Sarabun New" w:hAnsi="TH Sarabun New" w:cs="TH Sarabun New"/>
@@ -22847,6 +22892,7 @@
         </w:rPr>
         <w:t>ไมโครคอนโทรลเลอร์</w:t>
       </w:r>
+      <w:proofErr w:type="gramEnd"/>
       <w:r>
         <w:rPr>
           <w:rFonts w:ascii="TH Sarabun New" w:hAnsi="TH Sarabun New" w:cs="TH Sarabun New"/>
@@ -23008,10 +23054,10 @@
                 <w:szCs w:val="32"/>
               </w:rPr>
               <w:object w:dxaOrig="9495" w:dyaOrig="4680">
-                <v:shape id="_x0000_i1089" type="#_x0000_t75" style="width:402.75pt;height:198.75pt" o:ole="">
+                <v:shape id="_x0000_i1088" type="#_x0000_t75" style="width:403pt;height:198.25pt" o:ole="">
                   <v:imagedata r:id="rId144" o:title=""/>
                 </v:shape>
-                <o:OLEObject Type="Embed" ProgID="Visio.Drawing.15" ShapeID="_x0000_i1089" DrawAspect="Content" ObjectID="_1569083078" r:id="rId145"/>
+                <o:OLEObject Type="Embed" ProgID="Visio.Drawing.15" ShapeID="_x0000_i1088" DrawAspect="Content" ObjectID="_1574614311" r:id="rId145"/>
               </w:object>
             </w:r>
           </w:p>
@@ -25891,16 +25937,35 @@
           <w:szCs w:val="32"/>
         </w:rPr>
         <w:tab/>
-        <w:t xml:space="preserve">-  Application Framework  </w:t>
-      </w:r>
-      <w:r>
-        <w:rPr>
-          <w:rFonts w:ascii="TH Sarabun New" w:hAnsi="TH Sarabun New" w:cs="TH Sarabun New"/>
-          <w:sz w:val="32"/>
-          <w:szCs w:val="32"/>
-          <w:cs/>
-        </w:rPr>
-        <w:t>เป็นส่วนที่มีการพัฒนาขึ้นเพื่อให้นักพัฒนาสามารถพัฒนาโปรแกรมได้สะดวก และมีประสิทธิภาพมากยิ่งขึ้น โดยนักพัฒนาไม่จำเป็นต้องพัฒนาในส่วนที่มีความ</w:t>
+        <w:t>-  Application Framework</w:t>
+      </w:r>
+      <w:proofErr w:type="gramStart"/>
+      <w:r>
+        <w:rPr>
+          <w:rFonts w:ascii="TH Sarabun New" w:hAnsi="TH Sarabun New" w:cs="TH Sarabun New"/>
+          <w:sz w:val="32"/>
+          <w:szCs w:val="32"/>
+        </w:rPr>
+        <w:t xml:space="preserve">  </w:t>
+      </w:r>
+      <w:r>
+        <w:rPr>
+          <w:rFonts w:ascii="TH Sarabun New" w:hAnsi="TH Sarabun New" w:cs="TH Sarabun New"/>
+          <w:sz w:val="32"/>
+          <w:szCs w:val="32"/>
+          <w:cs/>
+        </w:rPr>
+        <w:t>เป็นส่วนที่มีการพัฒนาขึ้นเพื่อให้นักพัฒนาสามารถพัฒนาโปรแกรมได้สะดวก</w:t>
+      </w:r>
+      <w:proofErr w:type="gramEnd"/>
+      <w:r>
+        <w:rPr>
+          <w:rFonts w:ascii="TH Sarabun New" w:hAnsi="TH Sarabun New" w:cs="TH Sarabun New"/>
+          <w:sz w:val="32"/>
+          <w:szCs w:val="32"/>
+          <w:cs/>
+        </w:rPr>
+        <w:t xml:space="preserve"> และมีประสิทธิภาพมากยิ่งขึ้น โดยนักพัฒนาไม่จำเป็นต้องพัฒนาในส่วนที่มีความ</w:t>
       </w:r>
       <w:r>
         <w:rPr>
@@ -25956,7 +26021,16 @@
           <w:szCs w:val="32"/>
         </w:rPr>
         <w:tab/>
-        <w:t xml:space="preserve">-  Activities Manager  </w:t>
+        <w:t xml:space="preserve">-  Activities </w:t>
+      </w:r>
+      <w:proofErr w:type="gramStart"/>
+      <w:r>
+        <w:rPr>
+          <w:rFonts w:ascii="TH Sarabun New" w:hAnsi="TH Sarabun New" w:cs="TH Sarabun New"/>
+          <w:sz w:val="32"/>
+          <w:szCs w:val="32"/>
+        </w:rPr>
+        <w:t xml:space="preserve">Manager  </w:t>
       </w:r>
       <w:r>
         <w:rPr>
@@ -25967,6 +26041,7 @@
         </w:rPr>
         <w:t>เป็นกลุ่มของชุดคำสั่งที่จัดการเกี่ยวกับวงจรการทำงานของหน้าต่างโปรแกรม</w:t>
       </w:r>
+      <w:proofErr w:type="gramEnd"/>
     </w:p>
     <w:p>
       <w:pPr>
@@ -25993,7 +26068,16 @@
           <w:sz w:val="32"/>
           <w:szCs w:val="32"/>
         </w:rPr>
-        <w:t>Content Providers</w:t>
+        <w:t xml:space="preserve">Content </w:t>
+      </w:r>
+      <w:proofErr w:type="gramStart"/>
+      <w:r>
+        <w:rPr>
+          <w:rFonts w:ascii="TH Sarabun New" w:hAnsi="TH Sarabun New" w:cs="TH Sarabun New"/>
+          <w:sz w:val="32"/>
+          <w:szCs w:val="32"/>
+        </w:rPr>
+        <w:t>Providers</w:t>
       </w:r>
       <w:r>
         <w:rPr>
@@ -26018,7 +26102,17 @@
           <w:szCs w:val="32"/>
           <w:cs/>
         </w:rPr>
-        <w:t>เป็นกลุ่มของชุดคำสั่ง ที่ใช้ในการเข้าถึงข้อมูลของโปรแกรมอื่น และสามารถแบ่งปันข้อมูลให้โปรแกรมอื่นเข้าถึงได้</w:t>
+        <w:t>เป็นกลุ่มของชุดคำสั่ง</w:t>
+      </w:r>
+      <w:proofErr w:type="gramEnd"/>
+      <w:r>
+        <w:rPr>
+          <w:rFonts w:ascii="TH Sarabun New" w:hAnsi="TH Sarabun New" w:cs="TH Sarabun New"/>
+          <w:sz w:val="32"/>
+          <w:szCs w:val="32"/>
+          <w:cs/>
+        </w:rPr>
+        <w:t xml:space="preserve"> ที่ใช้ในการเข้าถึงข้อมูลของโปรแกรมอื่น และสามารถแบ่งปันข้อมูลให้โปรแกรมอื่นเข้าถึงได้</w:t>
       </w:r>
     </w:p>
     <w:p>
@@ -26049,7 +26143,16 @@
           <w:sz w:val="32"/>
           <w:szCs w:val="32"/>
         </w:rPr>
-        <w:t>View System</w:t>
+        <w:t xml:space="preserve">View </w:t>
+      </w:r>
+      <w:proofErr w:type="gramStart"/>
+      <w:r>
+        <w:rPr>
+          <w:rFonts w:ascii="TH Sarabun New" w:hAnsi="TH Sarabun New" w:cs="TH Sarabun New"/>
+          <w:sz w:val="32"/>
+          <w:szCs w:val="32"/>
+        </w:rPr>
+        <w:t>System</w:t>
       </w:r>
       <w:r>
         <w:rPr>
@@ -26074,7 +26177,17 @@
           <w:szCs w:val="32"/>
           <w:cs/>
         </w:rPr>
-        <w:t>เป็นกลุ่มของชุดคำสั่งที่เกี่ยวกับการจัดการโครงสร้างของหน้าจอที่แสดงผลในส่วนที่ติดต่อกับผู้ใช้งาน (</w:t>
+        <w:t>เป็นกลุ่มของชุดคำสั่งที่เกี่ยวกับการจัดการโครงสร้างของหน้าจอที่แสดงผลในส่วนที่ติดต่อกับผู้ใช้งาน</w:t>
+      </w:r>
+      <w:proofErr w:type="gramEnd"/>
+      <w:r>
+        <w:rPr>
+          <w:rFonts w:ascii="TH Sarabun New" w:hAnsi="TH Sarabun New" w:cs="TH Sarabun New"/>
+          <w:sz w:val="32"/>
+          <w:szCs w:val="32"/>
+          <w:cs/>
+        </w:rPr>
+        <w:t xml:space="preserve"> (</w:t>
       </w:r>
       <w:r>
         <w:rPr>
@@ -26109,7 +26222,16 @@
           <w:sz w:val="32"/>
           <w:szCs w:val="32"/>
         </w:rPr>
-        <w:t>Telephony Manager</w:t>
+        <w:t xml:space="preserve">Telephony </w:t>
+      </w:r>
+      <w:proofErr w:type="gramStart"/>
+      <w:r>
+        <w:rPr>
+          <w:rFonts w:ascii="TH Sarabun New" w:hAnsi="TH Sarabun New" w:cs="TH Sarabun New"/>
+          <w:sz w:val="32"/>
+          <w:szCs w:val="32"/>
+        </w:rPr>
+        <w:t>Manager</w:t>
       </w:r>
       <w:r>
         <w:rPr>
@@ -26134,7 +26256,17 @@
           <w:szCs w:val="32"/>
           <w:cs/>
         </w:rPr>
-        <w:t>เป็นกลุ่มของชุดคำสั่งที่ใช้ในการเข้าถึงข้อมูลด้านโทรศัพท์ เช่นหมายเลขโทรศัพท์ เป็นต้น</w:t>
+        <w:t>เป็นกลุ่มของชุดคำสั่งที่ใช้ในการเข้าถึงข้อมูลด้านโทรศัพท์</w:t>
+      </w:r>
+      <w:proofErr w:type="gramEnd"/>
+      <w:r>
+        <w:rPr>
+          <w:rFonts w:ascii="TH Sarabun New" w:hAnsi="TH Sarabun New" w:cs="TH Sarabun New"/>
+          <w:sz w:val="32"/>
+          <w:szCs w:val="32"/>
+          <w:cs/>
+        </w:rPr>
+        <w:t xml:space="preserve"> เช่นหมายเลขโทรศัพท์ เป็นต้น</w:t>
       </w:r>
     </w:p>
     <w:p>
@@ -26293,8 +26425,19 @@
           <w:szCs w:val="32"/>
           <w:cs/>
         </w:rPr>
-        <w:t>เป็นกลุ่มของชุดคำสั่งที่จะถูกเรียกใช้เมื่อโปรแกรม ต้องการแสดงผลให้กับผู้ใช้งาน ผ่านทางแถบสถานะ(</w:t>
-      </w:r>
+        <w:t xml:space="preserve">เป็นกลุ่มของชุดคำสั่งที่จะถูกเรียกใช้เมื่อโปรแกรม ต้องการแสดงผลให้กับผู้ใช้งาน </w:t>
+      </w:r>
+      <w:proofErr w:type="gramStart"/>
+      <w:r>
+        <w:rPr>
+          <w:rFonts w:ascii="TH Sarabun New" w:hAnsi="TH Sarabun New" w:cs="TH Sarabun New"/>
+          <w:sz w:val="32"/>
+          <w:szCs w:val="32"/>
+          <w:cs/>
+        </w:rPr>
+        <w:t>ผ่านทางแถบสถานะ(</w:t>
+      </w:r>
+      <w:proofErr w:type="gramEnd"/>
       <w:r>
         <w:rPr>
           <w:rFonts w:ascii="TH Sarabun New" w:hAnsi="TH Sarabun New" w:cs="TH Sarabun New"/>
@@ -26907,7 +27050,7 @@
 </file>
 
 <file path=word/endnotes.xml><?xml version="1.0" encoding="utf-8"?>
-<w:endnotes xmlns:wpc="http://schemas.microsoft.com/office/word/2010/wordprocessingCanvas" xmlns:cx="http://schemas.microsoft.com/office/drawing/2014/chartex" xmlns:cx1="http://schemas.microsoft.com/office/drawing/2015/9/8/chartex" xmlns:cx2="http://schemas.microsoft.com/office/drawing/2015/10/21/chartex" xmlns:cx3="http://schemas.microsoft.com/office/drawing/2016/5/9/chartex" xmlns:cx4="http://schemas.microsoft.com/office/drawing/2016/5/10/chartex" xmlns:cx5="http://schemas.microsoft.com/office/drawing/2016/5/11/chartex" xmlns:cx6="http://schemas.microsoft.com/office/drawing/2016/5/12/chartex" xmlns:cx7="http://schemas.microsoft.com/office/drawing/2016/5/13/chartex" xmlns:cx8="http://schemas.microsoft.com/office/drawing/2016/5/14/chartex" xmlns:mc="http://schemas.openxmlformats.org/markup-compatibility/2006" xmlns:aink="http://schemas.microsoft.com/office/drawing/2016/ink" xmlns:am3d="http://schemas.microsoft.com/office/drawing/2017/model3d" xmlns:o="urn:schemas-microsoft-com:office:office" xmlns:r="http://schemas.openxmlformats.org/officeDocument/2006/relationships" xmlns:m="http://schemas.openxmlformats.org/officeDocument/2006/math" xmlns:v="urn:schemas-microsoft-com:vml" xmlns:wp14="http://schemas.microsoft.com/office/word/2010/wordprocessingDrawing" xmlns:wp="http://schemas.openxmlformats.org/drawingml/2006/wordprocessingDrawing" xmlns:w10="urn:schemas-microsoft-com:office:word" xmlns:w="http://schemas.openxmlformats.org/wordprocessingml/2006/main" xmlns:w14="http://schemas.microsoft.com/office/word/2010/wordml" xmlns:w15="http://schemas.microsoft.com/office/word/2012/wordml" xmlns:w16cid="http://schemas.microsoft.com/office/word/2016/wordml/cid" xmlns:w16se="http://schemas.microsoft.com/office/word/2015/wordml/symex" xmlns:wpg="http://schemas.microsoft.com/office/word/2010/wordprocessingGroup" xmlns:wpi="http://schemas.microsoft.com/office/word/2010/wordprocessingInk" xmlns:wne="http://schemas.microsoft.com/office/word/2006/wordml" xmlns:wps="http://schemas.microsoft.com/office/word/2010/wordprocessingShape" mc:Ignorable="w14 w15 w16se w16cid wp14">
+<w:endnotes xmlns:wpc="http://schemas.microsoft.com/office/word/2010/wordprocessingCanvas" xmlns:mc="http://schemas.openxmlformats.org/markup-compatibility/2006" xmlns:o="urn:schemas-microsoft-com:office:office" xmlns:r="http://schemas.openxmlformats.org/officeDocument/2006/relationships" xmlns:m="http://schemas.openxmlformats.org/officeDocument/2006/math" xmlns:v="urn:schemas-microsoft-com:vml" xmlns:wp14="http://schemas.microsoft.com/office/word/2010/wordprocessingDrawing" xmlns:wp="http://schemas.openxmlformats.org/drawingml/2006/wordprocessingDrawing" xmlns:w10="urn:schemas-microsoft-com:office:word" xmlns:w="http://schemas.openxmlformats.org/wordprocessingml/2006/main" xmlns:w14="http://schemas.microsoft.com/office/word/2010/wordml" xmlns:w15="http://schemas.microsoft.com/office/word/2012/wordml" xmlns:wpg="http://schemas.microsoft.com/office/word/2010/wordprocessingGroup" xmlns:wpi="http://schemas.microsoft.com/office/word/2010/wordprocessingInk" xmlns:wne="http://schemas.microsoft.com/office/word/2006/wordml" xmlns:wps="http://schemas.microsoft.com/office/word/2010/wordprocessingShape" mc:Ignorable="w14 w15 wp14">
   <w:endnote w:type="separator" w:id="-1">
     <w:p>
       <w:r>
@@ -26926,7 +27069,7 @@
 </file>
 
 <file path=word/footnotes.xml><?xml version="1.0" encoding="utf-8"?>
-<w:footnotes xmlns:wpc="http://schemas.microsoft.com/office/word/2010/wordprocessingCanvas" xmlns:cx="http://schemas.microsoft.com/office/drawing/2014/chartex" xmlns:cx1="http://schemas.microsoft.com/office/drawing/2015/9/8/chartex" xmlns:cx2="http://schemas.microsoft.com/office/drawing/2015/10/21/chartex" xmlns:cx3="http://schemas.microsoft.com/office/drawing/2016/5/9/chartex" xmlns:cx4="http://schemas.microsoft.com/office/drawing/2016/5/10/chartex" xmlns:cx5="http://schemas.microsoft.com/office/drawing/2016/5/11/chartex" xmlns:cx6="http://schemas.microsoft.com/office/drawing/2016/5/12/chartex" xmlns:cx7="http://schemas.microsoft.com/office/drawing/2016/5/13/chartex" xmlns:cx8="http://schemas.microsoft.com/office/drawing/2016/5/14/chartex" xmlns:mc="http://schemas.openxmlformats.org/markup-compatibility/2006" xmlns:aink="http://schemas.microsoft.com/office/drawing/2016/ink" xmlns:am3d="http://schemas.microsoft.com/office/drawing/2017/model3d" xmlns:o="urn:schemas-microsoft-com:office:office" xmlns:r="http://schemas.openxmlformats.org/officeDocument/2006/relationships" xmlns:m="http://schemas.openxmlformats.org/officeDocument/2006/math" xmlns:v="urn:schemas-microsoft-com:vml" xmlns:wp14="http://schemas.microsoft.com/office/word/2010/wordprocessingDrawing" xmlns:wp="http://schemas.openxmlformats.org/drawingml/2006/wordprocessingDrawing" xmlns:w10="urn:schemas-microsoft-com:office:word" xmlns:w="http://schemas.openxmlformats.org/wordprocessingml/2006/main" xmlns:w14="http://schemas.microsoft.com/office/word/2010/wordml" xmlns:w15="http://schemas.microsoft.com/office/word/2012/wordml" xmlns:w16cid="http://schemas.microsoft.com/office/word/2016/wordml/cid" xmlns:w16se="http://schemas.microsoft.com/office/word/2015/wordml/symex" xmlns:wpg="http://schemas.microsoft.com/office/word/2010/wordprocessingGroup" xmlns:wpi="http://schemas.microsoft.com/office/word/2010/wordprocessingInk" xmlns:wne="http://schemas.microsoft.com/office/word/2006/wordml" xmlns:wps="http://schemas.microsoft.com/office/word/2010/wordprocessingShape" mc:Ignorable="w14 w15 w16se w16cid wp14">
+<w:footnotes xmlns:wpc="http://schemas.microsoft.com/office/word/2010/wordprocessingCanvas" xmlns:mc="http://schemas.openxmlformats.org/markup-compatibility/2006" xmlns:o="urn:schemas-microsoft-com:office:office" xmlns:r="http://schemas.openxmlformats.org/officeDocument/2006/relationships" xmlns:m="http://schemas.openxmlformats.org/officeDocument/2006/math" xmlns:v="urn:schemas-microsoft-com:vml" xmlns:wp14="http://schemas.microsoft.com/office/word/2010/wordprocessingDrawing" xmlns:wp="http://schemas.openxmlformats.org/drawingml/2006/wordprocessingDrawing" xmlns:w10="urn:schemas-microsoft-com:office:word" xmlns:w="http://schemas.openxmlformats.org/wordprocessingml/2006/main" xmlns:w14="http://schemas.microsoft.com/office/word/2010/wordml" xmlns:w15="http://schemas.microsoft.com/office/word/2012/wordml" xmlns:wpg="http://schemas.microsoft.com/office/word/2010/wordprocessingGroup" xmlns:wpi="http://schemas.microsoft.com/office/word/2010/wordprocessingInk" xmlns:wne="http://schemas.microsoft.com/office/word/2006/wordml" xmlns:wps="http://schemas.microsoft.com/office/word/2010/wordprocessingShape" mc:Ignorable="w14 w15 wp14">
   <w:footnote w:type="separator" w:id="-1">
     <w:p>
       <w:r>
@@ -26945,7 +27088,7 @@
 </file>
 
 <file path=word/header1.xml><?xml version="1.0" encoding="utf-8"?>
-<w:hdr xmlns:wpc="http://schemas.microsoft.com/office/word/2010/wordprocessingCanvas" xmlns:cx="http://schemas.microsoft.com/office/drawing/2014/chartex" xmlns:cx1="http://schemas.microsoft.com/office/drawing/2015/9/8/chartex" xmlns:cx2="http://schemas.microsoft.com/office/drawing/2015/10/21/chartex" xmlns:cx3="http://schemas.microsoft.com/office/drawing/2016/5/9/chartex" xmlns:cx4="http://schemas.microsoft.com/office/drawing/2016/5/10/chartex" xmlns:cx5="http://schemas.microsoft.com/office/drawing/2016/5/11/chartex" xmlns:cx6="http://schemas.microsoft.com/office/drawing/2016/5/12/chartex" xmlns:cx7="http://schemas.microsoft.com/office/drawing/2016/5/13/chartex" xmlns:cx8="http://schemas.microsoft.com/office/drawing/2016/5/14/chartex" xmlns:mc="http://schemas.openxmlformats.org/markup-compatibility/2006" xmlns:aink="http://schemas.microsoft.com/office/drawing/2016/ink" xmlns:am3d="http://schemas.microsoft.com/office/drawing/2017/model3d" xmlns:o="urn:schemas-microsoft-com:office:office" xmlns:r="http://schemas.openxmlformats.org/officeDocument/2006/relationships" xmlns:m="http://schemas.openxmlformats.org/officeDocument/2006/math" xmlns:v="urn:schemas-microsoft-com:vml" xmlns:wp14="http://schemas.microsoft.com/office/word/2010/wordprocessingDrawing" xmlns:wp="http://schemas.openxmlformats.org/drawingml/2006/wordprocessingDrawing" xmlns:w10="urn:schemas-microsoft-com:office:word" xmlns:w="http://schemas.openxmlformats.org/wordprocessingml/2006/main" xmlns:w14="http://schemas.microsoft.com/office/word/2010/wordml" xmlns:w15="http://schemas.microsoft.com/office/word/2012/wordml" xmlns:w16cid="http://schemas.microsoft.com/office/word/2016/wordml/cid" xmlns:w16se="http://schemas.microsoft.com/office/word/2015/wordml/symex" xmlns:wpg="http://schemas.microsoft.com/office/word/2010/wordprocessingGroup" xmlns:wpi="http://schemas.microsoft.com/office/word/2010/wordprocessingInk" xmlns:wne="http://schemas.microsoft.com/office/word/2006/wordml" xmlns:wps="http://schemas.microsoft.com/office/word/2010/wordprocessingShape" mc:Ignorable="w14 w15 w16se w16cid wp14">
+<w:hdr xmlns:wpc="http://schemas.microsoft.com/office/word/2010/wordprocessingCanvas" xmlns:mc="http://schemas.openxmlformats.org/markup-compatibility/2006" xmlns:o="urn:schemas-microsoft-com:office:office" xmlns:r="http://schemas.openxmlformats.org/officeDocument/2006/relationships" xmlns:m="http://schemas.openxmlformats.org/officeDocument/2006/math" xmlns:v="urn:schemas-microsoft-com:vml" xmlns:wp14="http://schemas.microsoft.com/office/word/2010/wordprocessingDrawing" xmlns:wp="http://schemas.openxmlformats.org/drawingml/2006/wordprocessingDrawing" xmlns:w10="urn:schemas-microsoft-com:office:word" xmlns:w="http://schemas.openxmlformats.org/wordprocessingml/2006/main" xmlns:w14="http://schemas.microsoft.com/office/word/2010/wordml" xmlns:w15="http://schemas.microsoft.com/office/word/2012/wordml" xmlns:wpg="http://schemas.microsoft.com/office/word/2010/wordprocessingGroup" xmlns:wpi="http://schemas.microsoft.com/office/word/2010/wordprocessingInk" xmlns:wne="http://schemas.microsoft.com/office/word/2006/wordml" xmlns:wps="http://schemas.microsoft.com/office/word/2010/wordprocessingShape" mc:Ignorable="w14 w15 wp14">
   <w:sdt>
     <w:sdtPr>
       <w:id w:val="-387414515"/>
@@ -26977,7 +27120,7 @@
             <w:szCs w:val="22"/>
             <w:lang w:val="th-TH"/>
           </w:rPr>
-          <w:t>26</w:t>
+          <w:t>40</w:t>
         </w:r>
         <w:r>
           <w:fldChar w:fldCharType="end"/>
@@ -26994,7 +27137,7 @@
 </file>
 
 <file path=word/numbering.xml><?xml version="1.0" encoding="utf-8"?>
-<w:numbering xmlns:wpc="http://schemas.microsoft.com/office/word/2010/wordprocessingCanvas" xmlns:cx="http://schemas.microsoft.com/office/drawing/2014/chartex" xmlns:cx1="http://schemas.microsoft.com/office/drawing/2015/9/8/chartex" xmlns:cx2="http://schemas.microsoft.com/office/drawing/2015/10/21/chartex" xmlns:cx3="http://schemas.microsoft.com/office/drawing/2016/5/9/chartex" xmlns:cx4="http://schemas.microsoft.com/office/drawing/2016/5/10/chartex" xmlns:cx5="http://schemas.microsoft.com/office/drawing/2016/5/11/chartex" xmlns:cx6="http://schemas.microsoft.com/office/drawing/2016/5/12/chartex" xmlns:cx7="http://schemas.microsoft.com/office/drawing/2016/5/13/chartex" xmlns:cx8="http://schemas.microsoft.com/office/drawing/2016/5/14/chartex" xmlns:mc="http://schemas.openxmlformats.org/markup-compatibility/2006" xmlns:aink="http://schemas.microsoft.com/office/drawing/2016/ink" xmlns:am3d="http://schemas.microsoft.com/office/drawing/2017/model3d" xmlns:o="urn:schemas-microsoft-com:office:office" xmlns:r="http://schemas.openxmlformats.org/officeDocument/2006/relationships" xmlns:m="http://schemas.openxmlformats.org/officeDocument/2006/math" xmlns:v="urn:schemas-microsoft-com:vml" xmlns:wp14="http://schemas.microsoft.com/office/word/2010/wordprocessingDrawing" xmlns:wp="http://schemas.openxmlformats.org/drawingml/2006/wordprocessingDrawing" xmlns:w10="urn:schemas-microsoft-com:office:word" xmlns:w="http://schemas.openxmlformats.org/wordprocessingml/2006/main" xmlns:w14="http://schemas.microsoft.com/office/word/2010/wordml" xmlns:w15="http://schemas.microsoft.com/office/word/2012/wordml" xmlns:w16cid="http://schemas.microsoft.com/office/word/2016/wordml/cid" xmlns:w16se="http://schemas.microsoft.com/office/word/2015/wordml/symex" xmlns:wpg="http://schemas.microsoft.com/office/word/2010/wordprocessingGroup" xmlns:wpi="http://schemas.microsoft.com/office/word/2010/wordprocessingInk" xmlns:wne="http://schemas.microsoft.com/office/word/2006/wordml" xmlns:wps="http://schemas.microsoft.com/office/word/2010/wordprocessingShape" mc:Ignorable="w14 w15 w16se w16cid wp14">
+<w:numbering xmlns:wpc="http://schemas.microsoft.com/office/word/2010/wordprocessingCanvas" xmlns:mc="http://schemas.openxmlformats.org/markup-compatibility/2006" xmlns:o="urn:schemas-microsoft-com:office:office" xmlns:r="http://schemas.openxmlformats.org/officeDocument/2006/relationships" xmlns:m="http://schemas.openxmlformats.org/officeDocument/2006/math" xmlns:v="urn:schemas-microsoft-com:vml" xmlns:wp14="http://schemas.microsoft.com/office/word/2010/wordprocessingDrawing" xmlns:wp="http://schemas.openxmlformats.org/drawingml/2006/wordprocessingDrawing" xmlns:w10="urn:schemas-microsoft-com:office:word" xmlns:w="http://schemas.openxmlformats.org/wordprocessingml/2006/main" xmlns:w14="http://schemas.microsoft.com/office/word/2010/wordml" xmlns:w15="http://schemas.microsoft.com/office/word/2012/wordml" xmlns:wpg="http://schemas.microsoft.com/office/word/2010/wordprocessingGroup" xmlns:wpi="http://schemas.microsoft.com/office/word/2010/wordprocessingInk" xmlns:wne="http://schemas.microsoft.com/office/word/2006/wordml" xmlns:wps="http://schemas.microsoft.com/office/word/2010/wordprocessingShape" mc:Ignorable="w14 w15 wp14">
   <w:abstractNum w:abstractNumId="0" w15:restartNumberingAfterBreak="0">
     <w:nsid w:val="011D6675"/>
     <w:multiLevelType w:val="hybridMultilevel"/>
@@ -30370,7 +30513,7 @@
 </file>
 
 <file path=word/styles.xml><?xml version="1.0" encoding="utf-8"?>
-<w:styles xmlns:mc="http://schemas.openxmlformats.org/markup-compatibility/2006" xmlns:r="http://schemas.openxmlformats.org/officeDocument/2006/relationships" xmlns:w="http://schemas.openxmlformats.org/wordprocessingml/2006/main" xmlns:w14="http://schemas.microsoft.com/office/word/2010/wordml" xmlns:w15="http://schemas.microsoft.com/office/word/2012/wordml" xmlns:w16cid="http://schemas.microsoft.com/office/word/2016/wordml/cid" xmlns:w16se="http://schemas.microsoft.com/office/word/2015/wordml/symex" mc:Ignorable="w14 w15 w16se w16cid">
+<w:styles xmlns:mc="http://schemas.openxmlformats.org/markup-compatibility/2006" xmlns:r="http://schemas.openxmlformats.org/officeDocument/2006/relationships" xmlns:w="http://schemas.openxmlformats.org/wordprocessingml/2006/main" xmlns:w14="http://schemas.microsoft.com/office/word/2010/wordml" xmlns:w15="http://schemas.microsoft.com/office/word/2012/wordml" mc:Ignorable="w14 w15">
   <w:docDefaults>
     <w:rPrDefault>
       <w:rPr>
@@ -30386,7 +30529,7 @@
       </w:pPr>
     </w:pPrDefault>
   </w:docDefaults>
-  <w:latentStyles w:defLockedState="0" w:defUIPriority="99" w:defSemiHidden="0" w:defUnhideWhenUsed="0" w:defQFormat="0" w:count="375">
+  <w:latentStyles w:defLockedState="0" w:defUIPriority="99" w:defSemiHidden="0" w:defUnhideWhenUsed="0" w:defQFormat="0" w:count="371">
     <w:lsdException w:name="Normal" w:uiPriority="0" w:qFormat="1"/>
     <w:lsdException w:name="heading 1" w:uiPriority="9" w:qFormat="1"/>
     <w:lsdException w:name="heading 2" w:semiHidden="1" w:uiPriority="9" w:unhideWhenUsed="1" w:qFormat="1"/>
@@ -30758,10 +30901,6 @@
     <w:lsdException w:name="List Table 5 Dark Accent 6" w:uiPriority="50"/>
     <w:lsdException w:name="List Table 6 Colorful Accent 6" w:uiPriority="51"/>
     <w:lsdException w:name="List Table 7 Colorful Accent 6" w:uiPriority="52"/>
-    <w:lsdException w:name="Mention" w:semiHidden="1" w:unhideWhenUsed="1"/>
-    <w:lsdException w:name="Smart Hyperlink" w:semiHidden="1" w:unhideWhenUsed="1"/>
-    <w:lsdException w:name="Hashtag" w:semiHidden="1" w:unhideWhenUsed="1"/>
-    <w:lsdException w:name="Unresolved Mention" w:semiHidden="1" w:unhideWhenUsed="1"/>
   </w:latentStyles>
   <w:style w:type="paragraph" w:default="1" w:styleId="Normal">
     <w:name w:val="Normal"/>
@@ -31182,7 +31321,7 @@
 </file>
 
 <file path=customXml/itemProps1.xml><?xml version="1.0" encoding="utf-8"?>
-<ds:datastoreItem xmlns:ds="http://schemas.openxmlformats.org/officeDocument/2006/customXml" ds:itemID="{74ED77DE-27D5-4780-8097-A57DC993C612}">
+<ds:datastoreItem xmlns:ds="http://schemas.openxmlformats.org/officeDocument/2006/customXml" ds:itemID="{02C0EF95-86AB-4737-B934-4C0BCE7CA056}">
   <ds:schemaRefs>
     <ds:schemaRef ds:uri="http://schemas.openxmlformats.org/officeDocument/2006/bibliography"/>
   </ds:schemaRefs>
